--- a/PROGRAS/PROGRA2/Proyecto2/Manual de usuario.docx
+++ b/PROGRAS/PROGRA2/Proyecto2/Manual de usuario.docx
@@ -14,7 +14,13 @@
         <w:rPr>
           <w:lang w:val="es-CR"/>
         </w:rPr>
-        <w:t xml:space="preserve">Manual de usuario </w:t>
+        <w:t>Manual de usuario</w:t>
+      </w:r>
+      <w:r>
+        <w:rPr>
+          <w:lang w:val="es-CR"/>
+        </w:rPr>
+        <w:t xml:space="preserve"> Progra2</w:t>
       </w:r>
     </w:p>
     <w:p>
@@ -25,6 +31,12 @@
           <w:lang w:val="es-CR"/>
         </w:rPr>
       </w:pPr>
+      <w:r>
+        <w:rPr>
+          <w:lang w:val="es-CR"/>
+        </w:rPr>
+        <w:t>Gustavo Vargas Ramirez   --- 200409141</w:t>
+      </w:r>
     </w:p>
     <w:p>
       <w:pPr>
@@ -38,6 +50,36 @@
         <w:rPr>
           <w:lang w:val="es-CR"/>
         </w:rPr>
+        <w:t>Gabriel Campos Gutierrez --- 2023093692</w:t>
+      </w:r>
+      <w:r>
+        <w:rPr>
+          <w:lang w:val="es-CR"/>
+        </w:rPr>
+        <w:t xml:space="preserve"> </w:t>
+      </w:r>
+    </w:p>
+    <w:p>
+      <w:pPr>
+        <w:pStyle w:val="Heading1"/>
+        <w:ind w:left="-5"/>
+        <w:rPr>
+          <w:lang w:val="es-CR"/>
+        </w:rPr>
+      </w:pPr>
+    </w:p>
+    <w:p>
+      <w:pPr>
+        <w:pStyle w:val="Heading1"/>
+        <w:ind w:left="-5"/>
+        <w:rPr>
+          <w:lang w:val="es-CR"/>
+        </w:rPr>
+      </w:pPr>
+      <w:r>
+        <w:rPr>
+          <w:lang w:val="es-CR"/>
+        </w:rPr>
         <w:t xml:space="preserve">1-Uso del programa </w:t>
       </w:r>
     </w:p>
@@ -90,16 +132,31 @@
           <w:lang w:val="es-CR"/>
         </w:rPr>
       </w:pPr>
-    </w:p>
-    <w:p>
-      <w:pPr>
-        <w:ind w:left="-5"/>
-        <w:rPr>
-          <w:lang w:val="es-CR"/>
-        </w:rPr>
-      </w:pPr>
-      <w:r>
-        <w:rPr>
+      <w:r>
+        <w:rPr>
+          <w:lang w:val="es-CR"/>
+        </w:rPr>
+        <w:t>El programa carga automáticamente los archivos iniciales, sin embargo en la sección “Leer Archivos” se puede cargar de nuevo, en caso que hubieran cambios en los archivos.</w:t>
+      </w:r>
+    </w:p>
+    <w:p>
+      <w:pPr>
+        <w:ind w:left="-5"/>
+        <w:rPr>
+          <w:lang w:val="es-CR"/>
+        </w:rPr>
+      </w:pPr>
+    </w:p>
+    <w:p>
+      <w:pPr>
+        <w:ind w:left="-5"/>
+        <w:rPr>
+          <w:lang w:val="es-CR"/>
+        </w:rPr>
+      </w:pPr>
+      <w:r>
+        <w:rPr>
+          <w:noProof/>
           <w:lang w:val="es-CR"/>
         </w:rPr>
         <w:drawing>
@@ -159,7 +216,6 @@
         <w:rPr>
           <w:lang w:val="es-CR"/>
         </w:rPr>
-        <w:lastRenderedPageBreak/>
         <w:t xml:space="preserve">2-Inserciones </w:t>
       </w:r>
     </w:p>
@@ -206,6 +262,7 @@
       </w:pPr>
       <w:r>
         <w:rPr>
+          <w:noProof/>
           <w:lang w:val="es-CR"/>
         </w:rPr>
         <w:drawing>
@@ -297,6 +354,7 @@
       </w:pPr>
       <w:r>
         <w:rPr>
+          <w:noProof/>
           <w:lang w:val="es-CR"/>
         </w:rPr>
         <w:drawing>
@@ -348,7 +406,6 @@
         <w:rPr>
           <w:lang w:val="es-CR"/>
         </w:rPr>
-        <w:lastRenderedPageBreak/>
         <w:t xml:space="preserve">4-Buscar </w:t>
       </w:r>
     </w:p>
@@ -383,6 +440,7 @@
       </w:pPr>
       <w:r>
         <w:rPr>
+          <w:noProof/>
           <w:lang w:val="es-CR"/>
         </w:rPr>
         <w:drawing>
@@ -489,7 +547,6 @@
         <w:rPr>
           <w:lang w:val="es-CR"/>
         </w:rPr>
-        <w:lastRenderedPageBreak/>
         <w:t xml:space="preserve">5-Modificar </w:t>
       </w:r>
     </w:p>
@@ -504,32 +561,19 @@
         <w:rPr>
           <w:lang w:val="es-CR"/>
         </w:rPr>
-        <w:t xml:space="preserve">Esta función permite modificar nombres de elementos específicos, o en casos </w:t>
-      </w:r>
-      <w:proofErr w:type="spellStart"/>
-      <w:r>
-        <w:rPr>
-          <w:lang w:val="es-CR"/>
-        </w:rPr>
-        <w:t>mas</w:t>
-      </w:r>
-      <w:proofErr w:type="spellEnd"/>
-      <w:r>
-        <w:rPr>
-          <w:lang w:val="es-CR"/>
-        </w:rPr>
-        <w:t xml:space="preserve"> complejos permite cambiar otras cualidades que los mismos posean, como precio y kcal. Esta función puede cambiar compras de igual manera en cantidad o en producto, siempre y cuando los códigos que se usen sean validos dentro del restaurante elegido por el usuario, ya que después de la selección este no se puede cambiar. </w:t>
-      </w:r>
-    </w:p>
-    <w:p>
-      <w:pPr>
-        <w:ind w:left="-5"/>
-        <w:rPr>
-          <w:lang w:val="es-CR"/>
-        </w:rPr>
-      </w:pPr>
-      <w:r>
-        <w:rPr>
+        <w:t xml:space="preserve">Esta función permite modificar nombres de elementos específicos, o en casos mas complejos permite cambiar otras cualidades que los mismos posean, como precio y kcal. Esta función puede cambiar compras de igual manera en cantidad o en producto, siempre y cuando los códigos que se usen sean validos dentro del restaurante elegido por el usuario, ya que después de la selección este no se puede cambiar. </w:t>
+      </w:r>
+    </w:p>
+    <w:p>
+      <w:pPr>
+        <w:ind w:left="-5"/>
+        <w:rPr>
+          <w:lang w:val="es-CR"/>
+        </w:rPr>
+      </w:pPr>
+      <w:r>
+        <w:rPr>
+          <w:noProof/>
           <w:lang w:val="es-CR"/>
         </w:rPr>
         <w:drawing>
@@ -615,9 +659,9 @@
       </w:pPr>
       <w:r>
         <w:rPr>
-          <w:lang w:val="es-CR"/>
-        </w:rPr>
-        <w:lastRenderedPageBreak/>
+          <w:noProof/>
+          <w:lang w:val="es-CR"/>
+        </w:rPr>
         <w:drawing>
           <wp:inline distT="0" distB="0" distL="0" distR="0" wp14:anchorId="000F43EF" wp14:editId="64ADEA49">
             <wp:extent cx="4401164" cy="3553321"/>
@@ -675,71 +719,69 @@
         <w:rPr>
           <w:lang w:val="es-CR"/>
         </w:rPr>
-        <w:t xml:space="preserve">7-Compras </w:t>
-      </w:r>
-    </w:p>
-    <w:p>
-      <w:pPr>
-        <w:ind w:left="-5"/>
-        <w:rPr>
-          <w:lang w:val="es-CR"/>
-        </w:rPr>
-      </w:pPr>
-      <w:r>
-        <w:rPr>
-          <w:lang w:val="es-CR"/>
-        </w:rPr>
-        <w:t xml:space="preserve">Las compras se ven ligadas a la existencia de productos y clientes dentro del establecimiento, un cliente puede elegir asistir a cierto establecimiento y escoger productos </w:t>
-      </w:r>
-      <w:proofErr w:type="gramStart"/>
-      <w:r>
-        <w:rPr>
-          <w:lang w:val="es-CR"/>
-        </w:rPr>
-        <w:t>del mismo</w:t>
-      </w:r>
-      <w:proofErr w:type="gramEnd"/>
-      <w:r>
-        <w:rPr>
-          <w:lang w:val="es-CR"/>
-        </w:rPr>
-        <w:t xml:space="preserve">, al igual que postularse en fila antes de recibir sus productos, donde </w:t>
-      </w:r>
-      <w:proofErr w:type="spellStart"/>
-      <w:r>
-        <w:rPr>
-          <w:lang w:val="es-CR"/>
-        </w:rPr>
-        <w:t>aun</w:t>
-      </w:r>
-      <w:proofErr w:type="spellEnd"/>
-      <w:r>
-        <w:rPr>
-          <w:lang w:val="es-CR"/>
-        </w:rPr>
-        <w:t xml:space="preserve"> posee tiempo para manipularlos en cantidad y tipo. Este programa requiere códigos válidos para su funcionamiento al identificar productos, restaurantes y clientes, de lo contrario los procesos se ven irrumpidos. </w:t>
-      </w:r>
-    </w:p>
-    <w:p>
-      <w:pPr>
-        <w:ind w:left="-5"/>
-        <w:rPr>
-          <w:lang w:val="es-CR"/>
-        </w:rPr>
-      </w:pPr>
-    </w:p>
-    <w:p>
-      <w:pPr>
-        <w:ind w:left="-5"/>
-        <w:rPr>
-          <w:lang w:val="es-CR"/>
-        </w:rPr>
-      </w:pPr>
-      <w:r>
-        <w:rPr>
-          <w:lang w:val="es-CR"/>
-        </w:rPr>
-        <w:lastRenderedPageBreak/>
+        <w:t>7</w:t>
+      </w:r>
+      <w:r>
+        <w:rPr>
+          <w:lang w:val="es-CR"/>
+        </w:rPr>
+        <w:t>y8</w:t>
+      </w:r>
+      <w:r>
+        <w:rPr>
+          <w:lang w:val="es-CR"/>
+        </w:rPr>
+        <w:t xml:space="preserve">-Compras </w:t>
+      </w:r>
+    </w:p>
+    <w:p>
+      <w:pPr>
+        <w:ind w:left="-5"/>
+        <w:rPr>
+          <w:lang w:val="es-CR"/>
+        </w:rPr>
+      </w:pPr>
+      <w:r>
+        <w:rPr>
+          <w:lang w:val="es-CR"/>
+        </w:rPr>
+        <w:t xml:space="preserve">Las compras se ven ligadas a la existencia de productos y clientes dentro del establecimiento, un cliente puede elegir asistir a cierto establecimiento y escoger productos del mismo, al igual que postularse en fila antes de recibir sus productos, donde aun posee tiempo para manipularlos en cantidad y tipo. Este programa requiere códigos válidos para su funcionamiento al identificar productos, restaurantes y clientes, de lo contrario los procesos se ven irrumpidos. </w:t>
+      </w:r>
+    </w:p>
+    <w:p>
+      <w:pPr>
+        <w:ind w:left="-5"/>
+        <w:rPr>
+          <w:lang w:val="es-CR"/>
+        </w:rPr>
+      </w:pPr>
+      <w:r>
+        <w:rPr>
+          <w:lang w:val="es-CR"/>
+        </w:rPr>
+        <w:t>La sección 7 abarca los reportes de compras, mientras que la sección 8, es el modulo para ingresar a los clientes a comprar sus productos.</w:t>
+      </w:r>
+    </w:p>
+    <w:p>
+      <w:pPr>
+        <w:ind w:left="-5"/>
+        <w:rPr>
+          <w:lang w:val="es-CR"/>
+        </w:rPr>
+      </w:pPr>
+    </w:p>
+    <w:p>
+      <w:pPr>
+        <w:ind w:left="-5"/>
+        <w:rPr>
+          <w:lang w:val="es-CR"/>
+        </w:rPr>
+      </w:pPr>
+      <w:r>
+        <w:rPr>
+          <w:noProof/>
+          <w:lang w:val="es-CR"/>
+        </w:rPr>
         <w:drawing>
           <wp:inline distT="0" distB="0" distL="0" distR="0" wp14:anchorId="7D356E4D" wp14:editId="0C1320F4">
             <wp:extent cx="5931535" cy="3251835"/>
@@ -802,6 +844,7 @@
       </w:pPr>
       <w:r>
         <w:rPr>
+          <w:noProof/>
           <w:lang w:val="es-CR"/>
         </w:rPr>
         <w:drawing>

--- a/PROGRAS/PROGRA2/Proyecto2/Manual de usuario.docx
+++ b/PROGRAS/PROGRA2/Proyecto2/Manual de usuario.docx
@@ -67,15 +67,6 @@
           <w:lang w:val="es-CR"/>
         </w:rPr>
       </w:pPr>
-    </w:p>
-    <w:p>
-      <w:pPr>
-        <w:pStyle w:val="Heading1"/>
-        <w:ind w:left="-5"/>
-        <w:rPr>
-          <w:lang w:val="es-CR"/>
-        </w:rPr>
-      </w:pPr>
       <w:r>
         <w:rPr>
           <w:lang w:val="es-CR"/>
@@ -138,14 +129,6 @@
         </w:rPr>
         <w:t>El programa carga automáticamente los archivos iniciales, sin embargo en la sección “Leer Archivos” se puede cargar de nuevo, en caso que hubieran cambios en los archivos.</w:t>
       </w:r>
-    </w:p>
-    <w:p>
-      <w:pPr>
-        <w:ind w:left="-5"/>
-        <w:rPr>
-          <w:lang w:val="es-CR"/>
-        </w:rPr>
-      </w:pPr>
     </w:p>
     <w:p>
       <w:pPr>

--- a/PROGRAS/PROGRA2/Proyecto2/Manual de usuario.docx
+++ b/PROGRAS/PROGRA2/Proyecto2/Manual de usuario.docx
@@ -20,7 +20,13 @@
         <w:rPr>
           <w:lang w:val="es-CR"/>
         </w:rPr>
-        <w:t xml:space="preserve"> Progra2</w:t>
+        <w:t xml:space="preserve"> Progra</w:t>
+      </w:r>
+      <w:r>
+        <w:rPr>
+          <w:lang w:val="es-CR"/>
+        </w:rPr>
+        <w:t>1</w:t>
       </w:r>
     </w:p>
     <w:p>
@@ -50,7 +56,21 @@
         <w:rPr>
           <w:lang w:val="es-CR"/>
         </w:rPr>
-        <w:t>Gabriel Campos Gutierrez --- 2023093692</w:t>
+        <w:t xml:space="preserve">Gabriel Campos </w:t>
+      </w:r>
+      <w:proofErr w:type="spellStart"/>
+      <w:r>
+        <w:rPr>
+          <w:lang w:val="es-CR"/>
+        </w:rPr>
+        <w:t>Gutierrez</w:t>
+      </w:r>
+      <w:proofErr w:type="spellEnd"/>
+      <w:r>
+        <w:rPr>
+          <w:lang w:val="es-CR"/>
+        </w:rPr>
+        <w:t xml:space="preserve"> --- 2023093692</w:t>
       </w:r>
       <w:r>
         <w:rPr>
@@ -85,68 +105,93 @@
         <w:rPr>
           <w:lang w:val="es-CR"/>
         </w:rPr>
-        <w:t xml:space="preserve">El programa posee numeraciones e indicaciones respecto a los inputs requeridos por el usuario, salirse de estas indicaciones causara excepciones en el programa y no completara los procesos deseados. </w:t>
-      </w:r>
-    </w:p>
-    <w:p>
-      <w:pPr>
-        <w:ind w:left="-5"/>
-        <w:rPr>
-          <w:lang w:val="es-CR"/>
-        </w:rPr>
-      </w:pPr>
-      <w:r>
-        <w:rPr>
-          <w:lang w:val="es-CR"/>
-        </w:rPr>
-        <w:t xml:space="preserve">Para evitar esto, use números siempre que se refiera a la solicitud de un código o características de un objeto, con excepciones a la hora de nombrar objetos insertados o cuando se haga una pregunta de y/n (se responde con “y” para sí y con “n” para no). </w:t>
-      </w:r>
-    </w:p>
-    <w:p>
-      <w:pPr>
-        <w:ind w:left="-5"/>
-        <w:rPr>
-          <w:lang w:val="es-CR"/>
-        </w:rPr>
-      </w:pPr>
-      <w:r>
-        <w:rPr>
-          <w:lang w:val="es-CR"/>
-        </w:rPr>
-        <w:t xml:space="preserve">El programa cuenta con un menú y submenús numerados que presentan diferentes opciones para los procesos que el programa puede ejecutar, elegir alguna opción fuera del rango no tendrá efecto y causará un regreso al menú principal. </w:t>
-      </w:r>
-    </w:p>
-    <w:p>
-      <w:pPr>
-        <w:ind w:left="-5"/>
-        <w:rPr>
-          <w:lang w:val="es-CR"/>
-        </w:rPr>
-      </w:pPr>
-      <w:r>
-        <w:rPr>
-          <w:lang w:val="es-CR"/>
-        </w:rPr>
-        <w:t>El programa carga automáticamente los archivos iniciales, sin embargo en la sección “Leer Archivos” se puede cargar de nuevo, en caso que hubieran cambios en los archivos.</w:t>
-      </w:r>
-    </w:p>
-    <w:p>
-      <w:pPr>
-        <w:ind w:left="-5"/>
-        <w:rPr>
-          <w:lang w:val="es-CR"/>
-        </w:rPr>
-      </w:pPr>
-      <w:r>
-        <w:rPr>
-          <w:noProof/>
+        <w:t xml:space="preserve">El </w:t>
+      </w:r>
+      <w:r>
+        <w:rPr>
+          <w:lang w:val="es-CR"/>
+        </w:rPr>
+        <w:t xml:space="preserve">propósito del </w:t>
+      </w:r>
+      <w:r>
+        <w:rPr>
+          <w:lang w:val="es-CR"/>
+        </w:rPr>
+        <w:t xml:space="preserve">programa </w:t>
+      </w:r>
+      <w:r>
+        <w:rPr>
+          <w:lang w:val="es-CR"/>
+        </w:rPr>
+        <w:t xml:space="preserve">es permitirle al usuario crear </w:t>
+      </w:r>
+      <w:proofErr w:type="spellStart"/>
+      <w:r>
+        <w:rPr>
+          <w:lang w:val="es-CR"/>
+        </w:rPr>
+        <w:t>tivias</w:t>
+      </w:r>
+      <w:proofErr w:type="spellEnd"/>
+      <w:r>
+        <w:rPr>
+          <w:lang w:val="es-CR"/>
+        </w:rPr>
+        <w:t xml:space="preserve"> automáticamente con la ayuda de </w:t>
+      </w:r>
+      <w:proofErr w:type="spellStart"/>
+      <w:r>
+        <w:rPr>
+          <w:lang w:val="es-CR"/>
+        </w:rPr>
+        <w:t>ChatGPT</w:t>
+      </w:r>
+      <w:proofErr w:type="spellEnd"/>
+      <w:r>
+        <w:rPr>
+          <w:lang w:val="es-CR"/>
+        </w:rPr>
+        <w:t>, con los únicos requerimientos de ingresar, un tema principal, agregar mas detalle sobre el tema e indicar cuantas preguntas quiere que tenga la trivia. La cantidad de Trivias puede ser entre el rango de 6 a 12 preguntas.</w:t>
+      </w:r>
+    </w:p>
+    <w:p>
+      <w:pPr>
+        <w:ind w:left="-5"/>
+        <w:rPr>
+          <w:lang w:val="es-CR"/>
+        </w:rPr>
+      </w:pPr>
+    </w:p>
+    <w:p>
+      <w:pPr>
+        <w:ind w:left="-5"/>
+        <w:rPr>
+          <w:lang w:val="es-CR"/>
+        </w:rPr>
+      </w:pPr>
+      <w:r>
+        <w:rPr>
+          <w:lang w:val="es-CR"/>
+        </w:rPr>
+        <w:t>Una vez creada la trivia el usuario puede escoger la trivia que desea jugar.</w:t>
+      </w:r>
+    </w:p>
+    <w:p>
+      <w:pPr>
+        <w:ind w:left="-5"/>
+        <w:rPr>
+          <w:lang w:val="es-CR"/>
+        </w:rPr>
+      </w:pPr>
+      <w:r>
+        <w:rPr>
           <w:lang w:val="es-CR"/>
         </w:rPr>
         <w:drawing>
-          <wp:inline distT="0" distB="0" distL="0" distR="0" wp14:anchorId="4D5FEE99" wp14:editId="74513D58">
-            <wp:extent cx="4591691" cy="3762900"/>
-            <wp:effectExtent l="0" t="0" r="0" b="9525"/>
-            <wp:docPr id="1406552683" name="Picture 1" descr="A screenshot of a computer program&#10;&#10;Description automatically generated"/>
+          <wp:inline distT="0" distB="0" distL="0" distR="0" wp14:anchorId="55879FAA" wp14:editId="4F051626">
+            <wp:extent cx="3762900" cy="3581900"/>
+            <wp:effectExtent l="0" t="0" r="9525" b="0"/>
+            <wp:docPr id="865062665" name="Picture 1" descr="A screenshot of a computer game&#10;&#10;Description automatically generated"/>
             <wp:cNvGraphicFramePr>
               <a:graphicFrameLocks xmlns:a="http://schemas.openxmlformats.org/drawingml/2006/main" noChangeAspect="1"/>
             </wp:cNvGraphicFramePr>
@@ -154,113 +199,7 @@
               <a:graphicData uri="http://schemas.openxmlformats.org/drawingml/2006/picture">
                 <pic:pic xmlns:pic="http://schemas.openxmlformats.org/drawingml/2006/picture">
                   <pic:nvPicPr>
-                    <pic:cNvPr id="1406552683" name="Picture 1" descr="A screenshot of a computer program&#10;&#10;Description automatically generated"/>
-                    <pic:cNvPicPr/>
-                  </pic:nvPicPr>
-                  <pic:blipFill>
-                    <a:blip r:embed="rId4"/>
-                    <a:stretch>
-                      <a:fillRect/>
-                    </a:stretch>
-                  </pic:blipFill>
-                  <pic:spPr>
-                    <a:xfrm>
-                      <a:off x="0" y="0"/>
-                      <a:ext cx="4591691" cy="3762900"/>
-                    </a:xfrm>
-                    <a:prstGeom prst="rect">
-                      <a:avLst/>
-                    </a:prstGeom>
-                  </pic:spPr>
-                </pic:pic>
-              </a:graphicData>
-            </a:graphic>
-          </wp:inline>
-        </w:drawing>
-      </w:r>
-    </w:p>
-    <w:p>
-      <w:pPr>
-        <w:ind w:left="-5"/>
-        <w:rPr>
-          <w:lang w:val="es-CR"/>
-        </w:rPr>
-      </w:pPr>
-    </w:p>
-    <w:p>
-      <w:pPr>
-        <w:pStyle w:val="Heading1"/>
-        <w:ind w:left="-5"/>
-        <w:rPr>
-          <w:lang w:val="es-CR"/>
-        </w:rPr>
-      </w:pPr>
-      <w:r>
-        <w:rPr>
-          <w:lang w:val="es-CR"/>
-        </w:rPr>
-        <w:t xml:space="preserve">2-Inserciones </w:t>
-      </w:r>
-    </w:p>
-    <w:p>
-      <w:pPr>
-        <w:ind w:left="-5"/>
-        <w:rPr>
-          <w:lang w:val="es-CR"/>
-        </w:rPr>
-      </w:pPr>
-      <w:r>
-        <w:rPr>
-          <w:lang w:val="es-CR"/>
-        </w:rPr>
-        <w:t xml:space="preserve">Insertar nuevos códigos requiere elegir la opción 2 y elegir la opción respectiva a lo que quiere insertar, si quiere insertar cualquier cosa que se encuentre debajo de un país o un cliente, va a requerir especificar el código de sus niveles superiores, si </w:t>
-      </w:r>
-      <w:r>
-        <w:rPr>
-          <w:lang w:val="es-CR"/>
-        </w:rPr>
-        <w:t>alguno de los códigos no se logra</w:t>
-      </w:r>
-      <w:r>
-        <w:rPr>
-          <w:lang w:val="es-CR"/>
-        </w:rPr>
-        <w:t xml:space="preserve"> encontrar, el proceso no se termina correctamente y se devuelve al menú principal, los códigos duplicados no funcionan. </w:t>
-      </w:r>
-    </w:p>
-    <w:p>
-      <w:pPr>
-        <w:ind w:left="-5"/>
-        <w:rPr>
-          <w:lang w:val="es-CR"/>
-        </w:rPr>
-      </w:pPr>
-    </w:p>
-    <w:p>
-      <w:pPr>
-        <w:ind w:left="-5"/>
-        <w:rPr>
-          <w:lang w:val="es-CR"/>
-        </w:rPr>
-      </w:pPr>
-      <w:r>
-        <w:rPr>
-          <w:noProof/>
-          <w:lang w:val="es-CR"/>
-        </w:rPr>
-        <w:drawing>
-          <wp:inline distT="0" distB="0" distL="0" distR="0" wp14:anchorId="4E82EF44" wp14:editId="1021EC28">
-            <wp:extent cx="3410426" cy="3705742"/>
-            <wp:effectExtent l="0" t="0" r="0" b="9525"/>
-            <wp:docPr id="2043637290" name="Picture 1" descr="A screen shot of a computer&#10;&#10;Description automatically generated"/>
-            <wp:cNvGraphicFramePr>
-              <a:graphicFrameLocks xmlns:a="http://schemas.openxmlformats.org/drawingml/2006/main" noChangeAspect="1"/>
-            </wp:cNvGraphicFramePr>
-            <a:graphic xmlns:a="http://schemas.openxmlformats.org/drawingml/2006/main">
-              <a:graphicData uri="http://schemas.openxmlformats.org/drawingml/2006/picture">
-                <pic:pic xmlns:pic="http://schemas.openxmlformats.org/drawingml/2006/picture">
-                  <pic:nvPicPr>
-                    <pic:cNvPr id="2043637290" name="Picture 1" descr="A screen shot of a computer&#10;&#10;Description automatically generated"/>
+                    <pic:cNvPr id="865062665" name="Picture 1" descr="A screenshot of a computer game&#10;&#10;Description automatically generated"/>
                     <pic:cNvPicPr/>
                   </pic:nvPicPr>
                   <pic:blipFill>
@@ -272,7 +211,7 @@
                   <pic:spPr>
                     <a:xfrm>
                       <a:off x="0" y="0"/>
-                      <a:ext cx="3410426" cy="3705742"/>
+                      <a:ext cx="3762900" cy="3581900"/>
                     </a:xfrm>
                     <a:prstGeom prst="rect">
                       <a:avLst/>
@@ -287,6 +226,36 @@
     </w:p>
     <w:p>
       <w:pPr>
+        <w:ind w:left="-5"/>
+        <w:rPr>
+          <w:lang w:val="es-CR"/>
+        </w:rPr>
+      </w:pPr>
+      <w:r>
+        <w:rPr>
+          <w:lang w:val="es-CR"/>
+        </w:rPr>
+        <w:t>Ventana Principal</w:t>
+      </w:r>
+    </w:p>
+    <w:p>
+      <w:pPr>
+        <w:ind w:left="-5"/>
+        <w:rPr>
+          <w:lang w:val="es-CR"/>
+        </w:rPr>
+      </w:pPr>
+    </w:p>
+    <w:p>
+      <w:pPr>
+        <w:ind w:left="-5"/>
+        <w:rPr>
+          <w:lang w:val="es-CR"/>
+        </w:rPr>
+      </w:pPr>
+    </w:p>
+    <w:p>
+      <w:pPr>
         <w:pStyle w:val="Heading1"/>
         <w:ind w:left="-5"/>
         <w:rPr>
@@ -297,21 +266,14 @@
         <w:rPr>
           <w:lang w:val="es-CR"/>
         </w:rPr>
-        <w:t xml:space="preserve">3-Borrar </w:t>
-      </w:r>
-    </w:p>
-    <w:p>
-      <w:pPr>
-        <w:ind w:left="-5"/>
-        <w:rPr>
-          <w:lang w:val="es-CR"/>
-        </w:rPr>
-      </w:pPr>
-      <w:r>
-        <w:rPr>
-          <w:lang w:val="es-CR"/>
-        </w:rPr>
-        <w:t>Proceso de eliminación no se implementa en el programa.</w:t>
+        <w:lastRenderedPageBreak/>
+        <w:t>2-</w:t>
+      </w:r>
+      <w:r>
+        <w:rPr>
+          <w:lang w:val="es-CR"/>
+        </w:rPr>
+        <w:t>Generar Trivia</w:t>
       </w:r>
       <w:r>
         <w:rPr>
@@ -327,24 +289,155 @@
           <w:lang w:val="es-CR"/>
         </w:rPr>
       </w:pPr>
-    </w:p>
-    <w:p>
-      <w:pPr>
-        <w:ind w:left="-5"/>
-        <w:rPr>
-          <w:lang w:val="es-CR"/>
-        </w:rPr>
-      </w:pPr>
-      <w:r>
-        <w:rPr>
-          <w:noProof/>
+      <w:r>
+        <w:rPr>
+          <w:lang w:val="es-CR"/>
+        </w:rPr>
+        <w:t>Al ingresar a Generar trivia, se va a desplegar una ventana donde debemos llenarla con la información solicitada:</w:t>
+      </w:r>
+    </w:p>
+    <w:p>
+      <w:pPr>
+        <w:pStyle w:val="ListParagraph"/>
+        <w:numPr>
+          <w:ilvl w:val="0"/>
+          <w:numId w:val="1"/>
+        </w:numPr>
+        <w:rPr>
+          <w:lang w:val="es-CR"/>
+        </w:rPr>
+      </w:pPr>
+      <w:r>
+        <w:rPr>
+          <w:lang w:val="es-CR"/>
+        </w:rPr>
+        <w:t>Nombre</w:t>
+      </w:r>
+    </w:p>
+    <w:p>
+      <w:pPr>
+        <w:pStyle w:val="ListParagraph"/>
+        <w:numPr>
+          <w:ilvl w:val="0"/>
+          <w:numId w:val="1"/>
+        </w:numPr>
+        <w:rPr>
+          <w:lang w:val="es-CR"/>
+        </w:rPr>
+      </w:pPr>
+      <w:r>
+        <w:rPr>
+          <w:lang w:val="es-CR"/>
+        </w:rPr>
+        <w:t>Tema principal de la trivia</w:t>
+      </w:r>
+    </w:p>
+    <w:p>
+      <w:pPr>
+        <w:pStyle w:val="ListParagraph"/>
+        <w:numPr>
+          <w:ilvl w:val="0"/>
+          <w:numId w:val="1"/>
+        </w:numPr>
+        <w:rPr>
+          <w:lang w:val="es-CR"/>
+        </w:rPr>
+      </w:pPr>
+      <w:r>
+        <w:rPr>
+          <w:lang w:val="es-CR"/>
+        </w:rPr>
+        <w:t>Detalle sobre el tema</w:t>
+      </w:r>
+    </w:p>
+    <w:p>
+      <w:pPr>
+        <w:pStyle w:val="ListParagraph"/>
+        <w:numPr>
+          <w:ilvl w:val="0"/>
+          <w:numId w:val="1"/>
+        </w:numPr>
+        <w:rPr>
+          <w:lang w:val="es-CR"/>
+        </w:rPr>
+      </w:pPr>
+      <w:r>
+        <w:rPr>
+          <w:lang w:val="es-CR"/>
+        </w:rPr>
+        <w:t>Correo electrónico</w:t>
+      </w:r>
+    </w:p>
+    <w:p>
+      <w:pPr>
+        <w:pStyle w:val="ListParagraph"/>
+        <w:numPr>
+          <w:ilvl w:val="0"/>
+          <w:numId w:val="1"/>
+        </w:numPr>
+        <w:rPr>
+          <w:lang w:val="es-CR"/>
+        </w:rPr>
+      </w:pPr>
+      <w:r>
+        <w:rPr>
+          <w:lang w:val="es-CR"/>
+        </w:rPr>
+        <w:t>Cantidad de preguntas</w:t>
+      </w:r>
+    </w:p>
+    <w:p>
+      <w:pPr>
+        <w:pStyle w:val="ListParagraph"/>
+        <w:numPr>
+          <w:ilvl w:val="0"/>
+          <w:numId w:val="1"/>
+        </w:numPr>
+        <w:rPr>
+          <w:lang w:val="es-CR"/>
+        </w:rPr>
+      </w:pPr>
+      <w:r>
+        <w:rPr>
+          <w:lang w:val="es-CR"/>
+        </w:rPr>
+        <w:t>Tiempo disponible por pregunta</w:t>
+      </w:r>
+    </w:p>
+    <w:p>
+      <w:pPr>
+        <w:pStyle w:val="ListParagraph"/>
+        <w:numPr>
+          <w:ilvl w:val="0"/>
+          <w:numId w:val="1"/>
+        </w:numPr>
+        <w:rPr>
+          <w:lang w:val="es-CR"/>
+        </w:rPr>
+      </w:pPr>
+      <w:r>
+        <w:rPr>
+          <w:lang w:val="es-CR"/>
+        </w:rPr>
+        <w:t>Idioma de la trivia.</w:t>
+      </w:r>
+    </w:p>
+    <w:p>
+      <w:pPr>
+        <w:ind w:left="-5"/>
+        <w:rPr>
+          <w:lang w:val="es-CR"/>
+        </w:rPr>
+      </w:pPr>
+      <w:r>
+        <w:rPr>
           <w:lang w:val="es-CR"/>
         </w:rPr>
         <w:drawing>
-          <wp:inline distT="0" distB="0" distL="0" distR="0" wp14:anchorId="2AC76FF3" wp14:editId="2DED42EA">
-            <wp:extent cx="5931535" cy="1186180"/>
-            <wp:effectExtent l="0" t="0" r="0" b="0"/>
-            <wp:docPr id="1268233128" name="Picture 1" descr="A black background with white text&#10;&#10;Description automatically generated"/>
+          <wp:inline distT="0" distB="0" distL="0" distR="0" wp14:anchorId="573877C2" wp14:editId="2C57352E">
+            <wp:extent cx="5249008" cy="4544059"/>
+            <wp:effectExtent l="0" t="0" r="8890" b="9525"/>
+            <wp:docPr id="442847395" name="Picture 1" descr="A screenshot of a computer&#10;&#10;Description automatically generated"/>
             <wp:cNvGraphicFramePr>
               <a:graphicFrameLocks xmlns:a="http://schemas.openxmlformats.org/drawingml/2006/main" noChangeAspect="1"/>
             </wp:cNvGraphicFramePr>
@@ -352,7 +445,7 @@
               <a:graphicData uri="http://schemas.openxmlformats.org/drawingml/2006/picture">
                 <pic:pic xmlns:pic="http://schemas.openxmlformats.org/drawingml/2006/picture">
                   <pic:nvPicPr>
-                    <pic:cNvPr id="1268233128" name="Picture 1" descr="A black background with white text&#10;&#10;Description automatically generated"/>
+                    <pic:cNvPr id="442847395" name="Picture 1" descr="A screenshot of a computer&#10;&#10;Description automatically generated"/>
                     <pic:cNvPicPr/>
                   </pic:nvPicPr>
                   <pic:blipFill>
@@ -364,7 +457,7 @@
                   <pic:spPr>
                     <a:xfrm>
                       <a:off x="0" y="0"/>
-                      <a:ext cx="5931535" cy="1186180"/>
+                      <a:ext cx="5249008" cy="4544059"/>
                     </a:xfrm>
                     <a:prstGeom prst="rect">
                       <a:avLst/>
@@ -379,58 +472,101 @@
     </w:p>
     <w:p>
       <w:pPr>
-        <w:pStyle w:val="Heading1"/>
-        <w:ind w:left="-5"/>
-        <w:rPr>
-          <w:lang w:val="es-CR"/>
-        </w:rPr>
-      </w:pPr>
-      <w:r>
-        <w:rPr>
-          <w:lang w:val="es-CR"/>
-        </w:rPr>
-        <w:t xml:space="preserve">4-Buscar </w:t>
-      </w:r>
-    </w:p>
-    <w:p>
-      <w:pPr>
-        <w:ind w:left="-5"/>
-        <w:rPr>
-          <w:lang w:val="es-CR"/>
-        </w:rPr>
-      </w:pPr>
-      <w:r>
-        <w:rPr>
-          <w:lang w:val="es-CR"/>
-        </w:rPr>
-        <w:t xml:space="preserve">La función de buscar solo requiere insertar los códigos respectivos de lo que desea buscar y esta función desplegara el camino, códigos y nombres de la cadena hasta el elemento especifico que se quería buscar, nuevamente este no es eficaz si los códigos son inválidos y causa un regreso inmediato al menú principal. </w:t>
-      </w:r>
-    </w:p>
-    <w:p>
-      <w:pPr>
-        <w:ind w:left="-5"/>
-        <w:rPr>
-          <w:lang w:val="es-CR"/>
-        </w:rPr>
-      </w:pPr>
-    </w:p>
-    <w:p>
-      <w:pPr>
-        <w:ind w:left="-5"/>
-        <w:rPr>
-          <w:lang w:val="es-CR"/>
-        </w:rPr>
-      </w:pPr>
-      <w:r>
-        <w:rPr>
-          <w:noProof/>
+        <w:ind w:left="-5"/>
+        <w:rPr>
+          <w:lang w:val="es-CR"/>
+        </w:rPr>
+      </w:pPr>
+    </w:p>
+    <w:p>
+      <w:pPr>
+        <w:ind w:left="-5"/>
+        <w:rPr>
+          <w:lang w:val="es-CR"/>
+        </w:rPr>
+      </w:pPr>
+      <w:r>
+        <w:rPr>
+          <w:lang w:val="es-CR"/>
+        </w:rPr>
+        <w:t>La trivia no se puede generar a menos llene toda la información solicitada.</w:t>
+      </w:r>
+    </w:p>
+    <w:p>
+      <w:pPr>
+        <w:ind w:left="-5"/>
+        <w:rPr>
+          <w:lang w:val="es-CR"/>
+        </w:rPr>
+      </w:pPr>
+      <w:r>
+        <w:rPr>
+          <w:lang w:val="es-CR"/>
+        </w:rPr>
+        <w:lastRenderedPageBreak/>
+        <w:t xml:space="preserve">Al dar </w:t>
+      </w:r>
+      <w:proofErr w:type="spellStart"/>
+      <w:proofErr w:type="gramStart"/>
+      <w:r>
+        <w:rPr>
+          <w:lang w:val="es-CR"/>
+        </w:rPr>
+        <w:t>click</w:t>
+      </w:r>
+      <w:proofErr w:type="spellEnd"/>
+      <w:proofErr w:type="gramEnd"/>
+      <w:r>
+        <w:rPr>
+          <w:lang w:val="es-CR"/>
+        </w:rPr>
+        <w:t xml:space="preserve"> al botón Generar, el programa se va a conectar con el API de </w:t>
+      </w:r>
+      <w:proofErr w:type="spellStart"/>
+      <w:r>
+        <w:rPr>
+          <w:lang w:val="es-CR"/>
+        </w:rPr>
+        <w:t>openAI</w:t>
+      </w:r>
+      <w:proofErr w:type="spellEnd"/>
+      <w:r>
+        <w:rPr>
+          <w:lang w:val="es-CR"/>
+        </w:rPr>
+        <w:t xml:space="preserve"> para crear la trivia. Una vez esta </w:t>
+      </w:r>
+      <w:proofErr w:type="spellStart"/>
+      <w:r>
+        <w:rPr>
+          <w:lang w:val="es-CR"/>
+        </w:rPr>
+        <w:t>este</w:t>
+      </w:r>
+      <w:proofErr w:type="spellEnd"/>
+      <w:r>
+        <w:rPr>
+          <w:lang w:val="es-CR"/>
+        </w:rPr>
+        <w:t xml:space="preserve"> creada podemos decidir si guardarla o descartarla:</w:t>
+      </w:r>
+    </w:p>
+    <w:p>
+      <w:pPr>
+        <w:ind w:left="-5"/>
+        <w:rPr>
+          <w:lang w:val="es-CR"/>
+        </w:rPr>
+      </w:pPr>
+      <w:r>
+        <w:rPr>
           <w:lang w:val="es-CR"/>
         </w:rPr>
         <w:drawing>
-          <wp:inline distT="0" distB="0" distL="0" distR="0" wp14:anchorId="54E8B9E3" wp14:editId="7F30128D">
-            <wp:extent cx="3305636" cy="3515216"/>
-            <wp:effectExtent l="0" t="0" r="0" b="9525"/>
-            <wp:docPr id="1571669590" name="Picture 1" descr="A screenshot of a computer&#10;&#10;Description automatically generated"/>
+          <wp:inline distT="0" distB="0" distL="0" distR="0" wp14:anchorId="0ACCE0E8" wp14:editId="70DCE6BD">
+            <wp:extent cx="2715004" cy="1390844"/>
+            <wp:effectExtent l="0" t="0" r="9525" b="0"/>
+            <wp:docPr id="602154863" name="Picture 1" descr="A screenshot of a computer&#10;&#10;Description automatically generated"/>
             <wp:cNvGraphicFramePr>
               <a:graphicFrameLocks xmlns:a="http://schemas.openxmlformats.org/drawingml/2006/main" noChangeAspect="1"/>
             </wp:cNvGraphicFramePr>
@@ -438,7 +574,7 @@
               <a:graphicData uri="http://schemas.openxmlformats.org/drawingml/2006/picture">
                 <pic:pic xmlns:pic="http://schemas.openxmlformats.org/drawingml/2006/picture">
                   <pic:nvPicPr>
-                    <pic:cNvPr id="1571669590" name="Picture 1" descr="A screenshot of a computer&#10;&#10;Description automatically generated"/>
+                    <pic:cNvPr id="602154863" name="Picture 1" descr="A screenshot of a computer&#10;&#10;Description automatically generated"/>
                     <pic:cNvPicPr/>
                   </pic:nvPicPr>
                   <pic:blipFill>
@@ -450,7 +586,7 @@
                   <pic:spPr>
                     <a:xfrm>
                       <a:off x="0" y="0"/>
-                      <a:ext cx="3305636" cy="3515216"/>
+                      <a:ext cx="2715004" cy="1390844"/>
                     </a:xfrm>
                     <a:prstGeom prst="rect">
                       <a:avLst/>
@@ -465,6 +601,7 @@
     </w:p>
     <w:p>
       <w:pPr>
+        <w:ind w:left="-5"/>
         <w:rPr>
           <w:lang w:val="es-CR"/>
         </w:rPr>
@@ -478,92 +615,71 @@
           <w:lang w:val="es-CR"/>
         </w:rPr>
       </w:pPr>
-    </w:p>
-    <w:p>
-      <w:pPr>
-        <w:pStyle w:val="Heading1"/>
-        <w:ind w:left="-5"/>
-        <w:rPr>
-          <w:lang w:val="es-CR"/>
-        </w:rPr>
-      </w:pPr>
-    </w:p>
-    <w:p>
-      <w:pPr>
-        <w:pStyle w:val="Heading1"/>
-        <w:ind w:left="-5"/>
-        <w:rPr>
-          <w:lang w:val="es-CR"/>
-        </w:rPr>
-      </w:pPr>
-    </w:p>
-    <w:p>
-      <w:pPr>
-        <w:rPr>
-          <w:lang w:val="es-CR"/>
-        </w:rPr>
-      </w:pPr>
-    </w:p>
-    <w:p>
-      <w:pPr>
-        <w:rPr>
-          <w:lang w:val="es-CR"/>
-        </w:rPr>
-      </w:pPr>
-    </w:p>
-    <w:p>
-      <w:pPr>
-        <w:rPr>
-          <w:lang w:val="es-CR"/>
-        </w:rPr>
-      </w:pPr>
-    </w:p>
-    <w:p>
-      <w:pPr>
-        <w:pStyle w:val="Heading1"/>
-        <w:ind w:left="-5"/>
-        <w:rPr>
-          <w:lang w:val="es-CR"/>
-        </w:rPr>
-      </w:pPr>
-      <w:r>
-        <w:rPr>
-          <w:lang w:val="es-CR"/>
-        </w:rPr>
-        <w:t xml:space="preserve">5-Modificar </w:t>
-      </w:r>
-    </w:p>
-    <w:p>
-      <w:pPr>
-        <w:ind w:left="-5"/>
-        <w:rPr>
-          <w:lang w:val="es-CR"/>
-        </w:rPr>
-      </w:pPr>
-      <w:r>
-        <w:rPr>
-          <w:lang w:val="es-CR"/>
-        </w:rPr>
-        <w:t xml:space="preserve">Esta función permite modificar nombres de elementos específicos, o en casos mas complejos permite cambiar otras cualidades que los mismos posean, como precio y kcal. Esta función puede cambiar compras de igual manera en cantidad o en producto, siempre y cuando los códigos que se usen sean validos dentro del restaurante elegido por el usuario, ya que después de la selección este no se puede cambiar. </w:t>
-      </w:r>
-    </w:p>
-    <w:p>
-      <w:pPr>
-        <w:ind w:left="-5"/>
-        <w:rPr>
-          <w:lang w:val="es-CR"/>
-        </w:rPr>
-      </w:pPr>
-      <w:r>
-        <w:rPr>
-          <w:noProof/>
+      <w:r>
+        <w:rPr>
+          <w:lang w:val="es-CR"/>
+        </w:rPr>
+        <w:t>3-</w:t>
+      </w:r>
+      <w:r>
+        <w:rPr>
+          <w:lang w:val="es-CR"/>
+        </w:rPr>
+        <w:t>Escoger trivia</w:t>
+      </w:r>
+      <w:r>
+        <w:rPr>
+          <w:lang w:val="es-CR"/>
+        </w:rPr>
+        <w:t xml:space="preserve"> </w:t>
+      </w:r>
+    </w:p>
+    <w:p>
+      <w:pPr>
+        <w:ind w:left="-5"/>
+        <w:rPr>
+          <w:lang w:val="es-CR"/>
+        </w:rPr>
+      </w:pPr>
+      <w:r>
+        <w:rPr>
+          <w:lang w:val="es-CR"/>
+        </w:rPr>
+        <w:t xml:space="preserve">Una vez guardada la trivia que creamos volvemos a la ventana principal y damos </w:t>
+      </w:r>
+      <w:proofErr w:type="spellStart"/>
+      <w:proofErr w:type="gramStart"/>
+      <w:r>
+        <w:rPr>
+          <w:lang w:val="es-CR"/>
+        </w:rPr>
+        <w:t>click</w:t>
+      </w:r>
+      <w:proofErr w:type="spellEnd"/>
+      <w:proofErr w:type="gramEnd"/>
+      <w:r>
+        <w:rPr>
+          <w:lang w:val="es-CR"/>
+        </w:rPr>
+        <w:t xml:space="preserve"> al botón “Jugar Trivias”:</w:t>
+      </w:r>
+    </w:p>
+    <w:p>
+      <w:pPr>
+        <w:ind w:left="0" w:firstLine="0"/>
+        <w:rPr>
+          <w:lang w:val="es-CR"/>
+        </w:rPr>
+      </w:pPr>
+      <w:r>
+        <w:rPr>
           <w:lang w:val="es-CR"/>
         </w:rPr>
         <w:drawing>
-          <wp:inline distT="0" distB="0" distL="0" distR="0" wp14:anchorId="7AB9AAA5" wp14:editId="3FD48642">
-            <wp:extent cx="3810532" cy="3381847"/>
-            <wp:effectExtent l="0" t="0" r="0" b="9525"/>
-            <wp:docPr id="128812943" name="Picture 1" descr="A screenshot of a computer&#10;&#10;Description automatically generated"/>
+          <wp:inline distT="0" distB="0" distL="0" distR="0" wp14:anchorId="0A1117A3" wp14:editId="02D26B84">
+            <wp:extent cx="4373217" cy="2205362"/>
+            <wp:effectExtent l="0" t="0" r="8890" b="4445"/>
+            <wp:docPr id="2005818896" name="Picture 1" descr="A screenshot of a computer&#10;&#10;Description automatically generated"/>
             <wp:cNvGraphicFramePr>
               <a:graphicFrameLocks xmlns:a="http://schemas.openxmlformats.org/drawingml/2006/main" noChangeAspect="1"/>
             </wp:cNvGraphicFramePr>
@@ -571,7 +687,7 @@
               <a:graphicData uri="http://schemas.openxmlformats.org/drawingml/2006/picture">
                 <pic:pic xmlns:pic="http://schemas.openxmlformats.org/drawingml/2006/picture">
                   <pic:nvPicPr>
-                    <pic:cNvPr id="128812943" name="Picture 1" descr="A screenshot of a computer&#10;&#10;Description automatically generated"/>
+                    <pic:cNvPr id="2005818896" name="Picture 1" descr="A screenshot of a computer&#10;&#10;Description automatically generated"/>
                     <pic:cNvPicPr/>
                   </pic:nvPicPr>
                   <pic:blipFill>
@@ -583,7 +699,7 @@
                   <pic:spPr>
                     <a:xfrm>
                       <a:off x="0" y="0"/>
-                      <a:ext cx="3810532" cy="3381847"/>
+                      <a:ext cx="4383965" cy="2210782"/>
                     </a:xfrm>
                     <a:prstGeom prst="rect">
                       <a:avLst/>
@@ -598,58 +714,50 @@
     </w:p>
     <w:p>
       <w:pPr>
-        <w:ind w:left="-5"/>
-        <w:rPr>
-          <w:lang w:val="es-CR"/>
-        </w:rPr>
-      </w:pPr>
-    </w:p>
-    <w:p>
-      <w:pPr>
-        <w:pStyle w:val="Heading1"/>
-        <w:ind w:left="-5"/>
-        <w:rPr>
-          <w:lang w:val="es-CR"/>
-        </w:rPr>
-      </w:pPr>
-      <w:r>
-        <w:rPr>
-          <w:lang w:val="es-CR"/>
-        </w:rPr>
-        <w:t xml:space="preserve">6-Reportes </w:t>
-      </w:r>
-    </w:p>
-    <w:p>
-      <w:pPr>
-        <w:ind w:left="-5"/>
-        <w:rPr>
-          <w:lang w:val="es-CR"/>
-        </w:rPr>
-      </w:pPr>
-      <w:r>
-        <w:rPr>
-          <w:lang w:val="es-CR"/>
-        </w:rPr>
-        <w:t xml:space="preserve">La función de reportes permite en gran parte visualizar varios datos respecto a los datos que están en posesión del programa, desplegándolos en documentos por separado siempre y cuando exista la información para generar los mismos, de lo contrario presentara un código de excepción hasta que estos datos existan. </w:t>
-      </w:r>
-    </w:p>
-    <w:p>
-      <w:pPr>
-        <w:ind w:left="-5"/>
-        <w:rPr>
-          <w:lang w:val="es-CR"/>
-        </w:rPr>
-      </w:pPr>
-      <w:r>
-        <w:rPr>
-          <w:noProof/>
+        <w:ind w:left="0" w:firstLine="0"/>
+        <w:rPr>
+          <w:lang w:val="es-CR"/>
+        </w:rPr>
+      </w:pPr>
+      <w:r>
+        <w:rPr>
+          <w:lang w:val="es-CR"/>
+        </w:rPr>
+        <w:t xml:space="preserve">En esta nueva ventana damos </w:t>
+      </w:r>
+      <w:proofErr w:type="spellStart"/>
+      <w:proofErr w:type="gramStart"/>
+      <w:r>
+        <w:rPr>
+          <w:lang w:val="es-CR"/>
+        </w:rPr>
+        <w:t>click</w:t>
+      </w:r>
+      <w:proofErr w:type="spellEnd"/>
+      <w:proofErr w:type="gramEnd"/>
+      <w:r>
+        <w:rPr>
+          <w:lang w:val="es-CR"/>
+        </w:rPr>
+        <w:t xml:space="preserve"> en “Opciones” y luego “Seleccionar Trivia”</w:t>
+      </w:r>
+    </w:p>
+    <w:p>
+      <w:pPr>
+        <w:ind w:left="0" w:firstLine="0"/>
+        <w:rPr>
+          <w:lang w:val="es-CR"/>
+        </w:rPr>
+      </w:pPr>
+      <w:r>
+        <w:rPr>
           <w:lang w:val="es-CR"/>
         </w:rPr>
         <w:drawing>
-          <wp:inline distT="0" distB="0" distL="0" distR="0" wp14:anchorId="000F43EF" wp14:editId="64ADEA49">
-            <wp:extent cx="4401164" cy="3553321"/>
-            <wp:effectExtent l="0" t="0" r="0" b="9525"/>
-            <wp:docPr id="1201856396" name="Picture 1" descr="A screenshot of a computer screen&#10;&#10;Description automatically generated"/>
+          <wp:inline distT="0" distB="0" distL="0" distR="0" wp14:anchorId="4D1CD127" wp14:editId="729D926F">
+            <wp:extent cx="4412974" cy="1899171"/>
+            <wp:effectExtent l="0" t="0" r="6985" b="6350"/>
+            <wp:docPr id="1055540767" name="Picture 1" descr="A screenshot of a computer&#10;&#10;Description automatically generated"/>
             <wp:cNvGraphicFramePr>
               <a:graphicFrameLocks xmlns:a="http://schemas.openxmlformats.org/drawingml/2006/main" noChangeAspect="1"/>
             </wp:cNvGraphicFramePr>
@@ -657,7 +765,7 @@
               <a:graphicData uri="http://schemas.openxmlformats.org/drawingml/2006/picture">
                 <pic:pic xmlns:pic="http://schemas.openxmlformats.org/drawingml/2006/picture">
                   <pic:nvPicPr>
-                    <pic:cNvPr id="1201856396" name="Picture 1" descr="A screenshot of a computer screen&#10;&#10;Description automatically generated"/>
+                    <pic:cNvPr id="1055540767" name="Picture 1" descr="A screenshot of a computer&#10;&#10;Description automatically generated"/>
                     <pic:cNvPicPr/>
                   </pic:nvPicPr>
                   <pic:blipFill>
@@ -669,7 +777,7 @@
                   <pic:spPr>
                     <a:xfrm>
                       <a:off x="0" y="0"/>
-                      <a:ext cx="4401164" cy="3553321"/>
+                      <a:ext cx="4421667" cy="1902912"/>
                     </a:xfrm>
                     <a:prstGeom prst="rect">
                       <a:avLst/>
@@ -684,14 +792,6 @@
     </w:p>
     <w:p>
       <w:pPr>
-        <w:ind w:left="-5"/>
-        <w:rPr>
-          <w:lang w:val="es-CR"/>
-        </w:rPr>
-      </w:pPr>
-    </w:p>
-    <w:p>
-      <w:pPr>
         <w:pStyle w:val="Heading1"/>
         <w:ind w:left="-5"/>
         <w:rPr>
@@ -702,74 +802,76 @@
         <w:rPr>
           <w:lang w:val="es-CR"/>
         </w:rPr>
-        <w:t>7</w:t>
-      </w:r>
-      <w:r>
-        <w:rPr>
-          <w:lang w:val="es-CR"/>
-        </w:rPr>
-        <w:t>y8</w:t>
-      </w:r>
-      <w:r>
-        <w:rPr>
-          <w:lang w:val="es-CR"/>
-        </w:rPr>
-        <w:t xml:space="preserve">-Compras </w:t>
-      </w:r>
-    </w:p>
-    <w:p>
-      <w:pPr>
-        <w:ind w:left="-5"/>
-        <w:rPr>
-          <w:lang w:val="es-CR"/>
-        </w:rPr>
-      </w:pPr>
-      <w:r>
-        <w:rPr>
-          <w:lang w:val="es-CR"/>
-        </w:rPr>
-        <w:t xml:space="preserve">Las compras se ven ligadas a la existencia de productos y clientes dentro del establecimiento, un cliente puede elegir asistir a cierto establecimiento y escoger productos del mismo, al igual que postularse en fila antes de recibir sus productos, donde aun posee tiempo para manipularlos en cantidad y tipo. Este programa requiere códigos válidos para su funcionamiento al identificar productos, restaurantes y clientes, de lo contrario los procesos se ven irrumpidos. </w:t>
-      </w:r>
-    </w:p>
-    <w:p>
-      <w:pPr>
-        <w:ind w:left="-5"/>
-        <w:rPr>
-          <w:lang w:val="es-CR"/>
-        </w:rPr>
-      </w:pPr>
-      <w:r>
-        <w:rPr>
-          <w:lang w:val="es-CR"/>
-        </w:rPr>
-        <w:t>La sección 7 abarca los reportes de compras, mientras que la sección 8, es el modulo para ingresar a los clientes a comprar sus productos.</w:t>
-      </w:r>
-    </w:p>
-    <w:p>
-      <w:pPr>
-        <w:ind w:left="-5"/>
-        <w:rPr>
-          <w:lang w:val="es-CR"/>
-        </w:rPr>
-      </w:pPr>
-    </w:p>
-    <w:p>
-      <w:pPr>
-        <w:ind w:left="-5"/>
-        <w:rPr>
-          <w:lang w:val="es-CR"/>
-        </w:rPr>
-      </w:pPr>
-      <w:r>
-        <w:rPr>
-          <w:noProof/>
+        <w:lastRenderedPageBreak/>
+        <w:t>4</w:t>
+      </w:r>
+      <w:r>
+        <w:rPr>
+          <w:lang w:val="es-CR"/>
+        </w:rPr>
+        <w:t>-</w:t>
+      </w:r>
+      <w:r>
+        <w:rPr>
+          <w:lang w:val="es-CR"/>
+        </w:rPr>
+        <w:t>Inicio de juego:</w:t>
+      </w:r>
+    </w:p>
+    <w:p>
+      <w:pPr>
+        <w:ind w:left="-5"/>
+        <w:rPr>
+          <w:lang w:val="es-CR"/>
+        </w:rPr>
+      </w:pPr>
+      <w:r>
+        <w:rPr>
+          <w:lang w:val="es-CR"/>
+        </w:rPr>
+        <w:t xml:space="preserve">Para que la trivia de inicio debemos dar </w:t>
+      </w:r>
+      <w:proofErr w:type="spellStart"/>
+      <w:proofErr w:type="gramStart"/>
+      <w:r>
+        <w:rPr>
+          <w:lang w:val="es-CR"/>
+        </w:rPr>
+        <w:t>click</w:t>
+      </w:r>
+      <w:proofErr w:type="spellEnd"/>
+      <w:proofErr w:type="gramEnd"/>
+      <w:r>
+        <w:rPr>
+          <w:lang w:val="es-CR"/>
+        </w:rPr>
+        <w:t xml:space="preserve"> en “INICIAR TRIVIA”, y nos mostrara las preguntas en orden, cada una tiene una cuenta regresiva para cada pregunta.</w:t>
+      </w:r>
+    </w:p>
+    <w:p>
+      <w:pPr>
+        <w:ind w:left="-5"/>
+        <w:rPr>
+          <w:lang w:val="es-CR"/>
+        </w:rPr>
+      </w:pPr>
+    </w:p>
+    <w:p>
+      <w:pPr>
+        <w:ind w:left="-5"/>
+        <w:rPr>
+          <w:lang w:val="es-CR"/>
+        </w:rPr>
+      </w:pPr>
+      <w:r>
+        <w:rPr>
           <w:lang w:val="es-CR"/>
         </w:rPr>
         <w:drawing>
-          <wp:inline distT="0" distB="0" distL="0" distR="0" wp14:anchorId="7D356E4D" wp14:editId="0C1320F4">
-            <wp:extent cx="5931535" cy="3251835"/>
-            <wp:effectExtent l="0" t="0" r="0" b="5715"/>
-            <wp:docPr id="597689027" name="Picture 1" descr="A screen shot of a computer&#10;&#10;Description automatically generated"/>
+          <wp:inline distT="0" distB="0" distL="0" distR="0" wp14:anchorId="03C1D532" wp14:editId="3E1C9663">
+            <wp:extent cx="5515745" cy="2695951"/>
+            <wp:effectExtent l="0" t="0" r="8890" b="9525"/>
+            <wp:docPr id="1163293350" name="Picture 1" descr="A screenshot of a computer&#10;&#10;Description automatically generated"/>
             <wp:cNvGraphicFramePr>
               <a:graphicFrameLocks xmlns:a="http://schemas.openxmlformats.org/drawingml/2006/main" noChangeAspect="1"/>
             </wp:cNvGraphicFramePr>
@@ -777,7 +879,7 @@
               <a:graphicData uri="http://schemas.openxmlformats.org/drawingml/2006/picture">
                 <pic:pic xmlns:pic="http://schemas.openxmlformats.org/drawingml/2006/picture">
                   <pic:nvPicPr>
-                    <pic:cNvPr id="597689027" name="Picture 1" descr="A screen shot of a computer&#10;&#10;Description automatically generated"/>
+                    <pic:cNvPr id="1163293350" name="Picture 1" descr="A screenshot of a computer&#10;&#10;Description automatically generated"/>
                     <pic:cNvPicPr/>
                   </pic:nvPicPr>
                   <pic:blipFill>
@@ -789,7 +891,7 @@
                   <pic:spPr>
                     <a:xfrm>
                       <a:off x="0" y="0"/>
-                      <a:ext cx="5931535" cy="3251835"/>
+                      <a:ext cx="5515745" cy="2695951"/>
                     </a:xfrm>
                     <a:prstGeom prst="rect">
                       <a:avLst/>
@@ -804,12 +906,39 @@
     </w:p>
     <w:p>
       <w:pPr>
-        <w:spacing w:after="0"/>
+        <w:rPr>
+          <w:lang w:val="es-CR"/>
+        </w:rPr>
+      </w:pPr>
+    </w:p>
+    <w:p>
+      <w:pPr>
         <w:ind w:left="0" w:firstLine="0"/>
         <w:rPr>
           <w:lang w:val="es-CR"/>
         </w:rPr>
       </w:pPr>
+    </w:p>
+    <w:p>
+      <w:pPr>
+        <w:pStyle w:val="Heading1"/>
+        <w:ind w:left="-5"/>
+        <w:rPr>
+          <w:lang w:val="es-CR"/>
+        </w:rPr>
+      </w:pPr>
+      <w:r>
+        <w:rPr>
+          <w:lang w:val="es-CR"/>
+        </w:rPr>
+        <w:t>5-</w:t>
+      </w:r>
+      <w:r>
+        <w:rPr>
+          <w:lang w:val="es-CR"/>
+        </w:rPr>
+        <w:t>Comodines</w:t>
+      </w:r>
       <w:r>
         <w:rPr>
           <w:lang w:val="es-CR"/>
@@ -819,22 +948,456 @@
     </w:p>
     <w:p>
       <w:pPr>
-        <w:spacing w:after="0"/>
-        <w:ind w:left="0" w:firstLine="0"/>
-        <w:rPr>
-          <w:lang w:val="es-CR"/>
-        </w:rPr>
-      </w:pPr>
-      <w:r>
-        <w:rPr>
-          <w:noProof/>
+        <w:ind w:left="-5"/>
+        <w:rPr>
+          <w:lang w:val="es-CR"/>
+        </w:rPr>
+      </w:pPr>
+      <w:r>
+        <w:rPr>
+          <w:lang w:val="es-CR"/>
+        </w:rPr>
+        <w:t>Durante la ejecución de la trivia será posible la utilización de DOS comodines:</w:t>
+      </w:r>
+    </w:p>
+    <w:p>
+      <w:pPr>
+        <w:ind w:left="-5"/>
+        <w:rPr>
+          <w:lang w:val="es-CR"/>
+        </w:rPr>
+      </w:pPr>
+      <w:r>
+        <w:rPr>
+          <w:lang w:val="es-CR"/>
+        </w:rPr>
+        <w:t>Comodín 1: 50 / 50</w:t>
+      </w:r>
+    </w:p>
+    <w:p>
+      <w:pPr>
+        <w:ind w:left="-5"/>
+        <w:rPr>
+          <w:lang w:val="es-CR"/>
+        </w:rPr>
+      </w:pPr>
+      <w:r>
+        <w:rPr>
+          <w:lang w:val="es-CR"/>
+        </w:rPr>
+        <w:t>El juego dejará solamente dos opciones en pantalla. Una incorrecta y otra correcta.</w:t>
+      </w:r>
+    </w:p>
+    <w:p>
+      <w:pPr>
+        <w:ind w:left="-5"/>
+        <w:rPr>
+          <w:lang w:val="es-CR"/>
+        </w:rPr>
+      </w:pPr>
+      <w:r>
+        <w:rPr>
+          <w:lang w:val="es-CR"/>
+        </w:rPr>
+        <w:t>Comodín 2: 1 minuto adicional</w:t>
+      </w:r>
+    </w:p>
+    <w:p>
+      <w:pPr>
+        <w:ind w:left="-5"/>
+        <w:rPr>
+          <w:lang w:val="es-CR"/>
+        </w:rPr>
+      </w:pPr>
+      <w:r>
+        <w:rPr>
+          <w:lang w:val="es-CR"/>
+        </w:rPr>
+        <w:t>Se dará un minuto adicional para responder la pregunta actual.</w:t>
+      </w:r>
+    </w:p>
+    <w:p>
+      <w:pPr>
+        <w:ind w:left="-5"/>
+        <w:rPr>
+          <w:lang w:val="es-CR"/>
+        </w:rPr>
+      </w:pPr>
+      <w:r>
+        <w:rPr>
+          <w:lang w:val="es-CR"/>
+        </w:rPr>
+        <w:t>El máximo de comodines durante un juego de trivia es de 2, uno de cada tipo.</w:t>
+      </w:r>
+    </w:p>
+    <w:p>
+      <w:pPr>
+        <w:ind w:left="-5"/>
+        <w:rPr>
+          <w:lang w:val="es-CR"/>
+        </w:rPr>
+      </w:pPr>
+    </w:p>
+    <w:p>
+      <w:pPr>
+        <w:ind w:left="-5"/>
+        <w:rPr>
+          <w:lang w:val="es-CR"/>
+        </w:rPr>
+      </w:pPr>
+    </w:p>
+    <w:p>
+      <w:pPr>
+        <w:ind w:left="-5"/>
+        <w:rPr>
+          <w:lang w:val="es-CR"/>
+        </w:rPr>
+      </w:pPr>
+    </w:p>
+    <w:p>
+      <w:pPr>
+        <w:pStyle w:val="Heading1"/>
+        <w:ind w:left="-5"/>
+        <w:rPr>
+          <w:lang w:val="es-CR"/>
+        </w:rPr>
+      </w:pPr>
+      <w:r>
+        <w:rPr>
+          <w:lang w:val="es-CR"/>
+        </w:rPr>
+        <w:lastRenderedPageBreak/>
+        <w:t>6-</w:t>
+      </w:r>
+      <w:r>
+        <w:rPr>
+          <w:lang w:val="es-CR"/>
+        </w:rPr>
+        <w:t>Resumen de la trivia</w:t>
+      </w:r>
+      <w:r>
+        <w:rPr>
+          <w:lang w:val="es-CR"/>
+        </w:rPr>
+        <w:t xml:space="preserve"> </w:t>
+      </w:r>
+    </w:p>
+    <w:p>
+      <w:pPr>
+        <w:ind w:left="-5"/>
+        <w:rPr>
+          <w:lang w:val="es-CR"/>
+        </w:rPr>
+      </w:pPr>
+      <w:r>
+        <w:rPr>
+          <w:lang w:val="es-CR"/>
+        </w:rPr>
+        <w:t>Tras finalizar la trivia, se le mostrara un resumen del juego incluyendo lo siguiente:</w:t>
+      </w:r>
+    </w:p>
+    <w:p>
+      <w:pPr>
+        <w:pStyle w:val="NormalWeb"/>
+        <w:numPr>
+          <w:ilvl w:val="0"/>
+          <w:numId w:val="2"/>
+        </w:numPr>
+        <w:spacing w:before="0" w:beforeAutospacing="0" w:after="0" w:afterAutospacing="0"/>
+        <w:ind w:left="1440"/>
+        <w:jc w:val="both"/>
+        <w:textAlignment w:val="baseline"/>
+        <w:rPr>
+          <w:rFonts w:ascii="Calibri" w:eastAsia="Calibri" w:hAnsi="Calibri" w:cs="Calibri"/>
+          <w:color w:val="000000"/>
+          <w:kern w:val="2"/>
+          <w:szCs w:val="22"/>
+          <w:lang w:val="es-CR"/>
+          <w14:ligatures w14:val="standardContextual"/>
+        </w:rPr>
+      </w:pPr>
+      <w:r>
+        <w:rPr>
+          <w:rFonts w:ascii="Calibri" w:eastAsia="Calibri" w:hAnsi="Calibri" w:cs="Calibri"/>
+          <w:color w:val="000000"/>
+          <w:kern w:val="2"/>
+          <w:szCs w:val="22"/>
+          <w:lang w:val="es-CR"/>
+          <w14:ligatures w14:val="standardContextual"/>
+        </w:rPr>
+        <w:t>La trivia completa (textualmente en forma de tabla)</w:t>
+      </w:r>
+    </w:p>
+    <w:p>
+      <w:pPr>
+        <w:pStyle w:val="NormalWeb"/>
+        <w:numPr>
+          <w:ilvl w:val="0"/>
+          <w:numId w:val="2"/>
+        </w:numPr>
+        <w:spacing w:before="0" w:beforeAutospacing="0" w:after="0" w:afterAutospacing="0"/>
+        <w:ind w:left="1440"/>
+        <w:jc w:val="both"/>
+        <w:textAlignment w:val="baseline"/>
+        <w:rPr>
+          <w:rFonts w:ascii="Calibri" w:eastAsia="Calibri" w:hAnsi="Calibri" w:cs="Calibri"/>
+          <w:color w:val="000000"/>
+          <w:kern w:val="2"/>
+          <w:szCs w:val="22"/>
+          <w:lang w:val="es-CR"/>
+          <w14:ligatures w14:val="standardContextual"/>
+        </w:rPr>
+      </w:pPr>
+      <w:r>
+        <w:rPr>
+          <w:rFonts w:ascii="Calibri" w:eastAsia="Calibri" w:hAnsi="Calibri" w:cs="Calibri"/>
+          <w:color w:val="000000"/>
+          <w:kern w:val="2"/>
+          <w:szCs w:val="22"/>
+          <w:lang w:val="es-CR"/>
+          <w14:ligatures w14:val="standardContextual"/>
+        </w:rPr>
+        <w:t>Detalle de las preguntas que falló con su respectiva respuesta correcta. </w:t>
+      </w:r>
+    </w:p>
+    <w:p>
+      <w:pPr>
+        <w:pStyle w:val="NormalWeb"/>
+        <w:numPr>
+          <w:ilvl w:val="0"/>
+          <w:numId w:val="2"/>
+        </w:numPr>
+        <w:spacing w:before="0" w:beforeAutospacing="0" w:after="0" w:afterAutospacing="0"/>
+        <w:ind w:left="1440"/>
+        <w:jc w:val="both"/>
+        <w:textAlignment w:val="baseline"/>
+        <w:rPr>
+          <w:rFonts w:ascii="Calibri" w:eastAsia="Calibri" w:hAnsi="Calibri" w:cs="Calibri"/>
+          <w:color w:val="000000"/>
+          <w:kern w:val="2"/>
+          <w:szCs w:val="22"/>
+          <w:lang w:val="es-CR"/>
+          <w14:ligatures w14:val="standardContextual"/>
+        </w:rPr>
+      </w:pPr>
+      <w:r>
+        <w:rPr>
+          <w:rFonts w:ascii="Calibri" w:eastAsia="Calibri" w:hAnsi="Calibri" w:cs="Calibri"/>
+          <w:color w:val="000000"/>
+          <w:kern w:val="2"/>
+          <w:szCs w:val="22"/>
+          <w:lang w:val="es-CR"/>
+          <w14:ligatures w14:val="standardContextual"/>
+        </w:rPr>
+        <w:t xml:space="preserve">Gráfico pastel que indica el total de preguntas correctas e incorrectas. </w:t>
+      </w:r>
+      <w:r>
+        <w:rPr>
+          <w:rFonts w:ascii="Calibri" w:eastAsia="Calibri" w:hAnsi="Calibri" w:cs="Calibri"/>
+          <w:color w:val="000000"/>
+          <w:kern w:val="2"/>
+          <w:szCs w:val="22"/>
+          <w:lang w:val="es-CR"/>
+          <w14:ligatures w14:val="standardContextual"/>
+        </w:rPr>
+        <w:br/>
+        <w:t xml:space="preserve">Ver </w:t>
+      </w:r>
+      <w:proofErr w:type="spellStart"/>
+      <w:r>
+        <w:rPr>
+          <w:rFonts w:ascii="Calibri" w:eastAsia="Calibri" w:hAnsi="Calibri" w:cs="Calibri"/>
+          <w:color w:val="000000"/>
+          <w:kern w:val="2"/>
+          <w:szCs w:val="22"/>
+          <w:lang w:val="es-CR"/>
+          <w14:ligatures w14:val="standardContextual"/>
+        </w:rPr>
+        <w:t>requerimiento</w:t>
+      </w:r>
+      <w:proofErr w:type="spellEnd"/>
+      <w:r>
+        <w:rPr>
+          <w:rFonts w:ascii="Calibri" w:eastAsia="Calibri" w:hAnsi="Calibri" w:cs="Calibri"/>
+          <w:color w:val="000000"/>
+          <w:kern w:val="2"/>
+          <w:szCs w:val="22"/>
+          <w:lang w:val="es-CR"/>
+          <w14:ligatures w14:val="standardContextual"/>
+        </w:rPr>
+        <w:t xml:space="preserve"> 3.a</w:t>
+      </w:r>
+    </w:p>
+    <w:p>
+      <w:pPr>
+        <w:pStyle w:val="NormalWeb"/>
+        <w:numPr>
+          <w:ilvl w:val="0"/>
+          <w:numId w:val="2"/>
+        </w:numPr>
+        <w:spacing w:before="0" w:beforeAutospacing="0" w:after="0" w:afterAutospacing="0"/>
+        <w:ind w:left="1440"/>
+        <w:jc w:val="both"/>
+        <w:textAlignment w:val="baseline"/>
+        <w:rPr>
+          <w:rFonts w:ascii="Calibri" w:eastAsia="Calibri" w:hAnsi="Calibri" w:cs="Calibri"/>
+          <w:color w:val="000000"/>
+          <w:kern w:val="2"/>
+          <w:szCs w:val="22"/>
+          <w:lang w:val="es-CR"/>
+          <w14:ligatures w14:val="standardContextual"/>
+        </w:rPr>
+      </w:pPr>
+      <w:proofErr w:type="spellStart"/>
+      <w:r>
+        <w:rPr>
+          <w:rFonts w:ascii="Calibri" w:eastAsia="Calibri" w:hAnsi="Calibri" w:cs="Calibri"/>
+          <w:color w:val="000000"/>
+          <w:kern w:val="2"/>
+          <w:szCs w:val="22"/>
+          <w:lang w:val="es-CR"/>
+          <w14:ligatures w14:val="standardContextual"/>
+        </w:rPr>
+        <w:t>Comodines</w:t>
+      </w:r>
+      <w:proofErr w:type="spellEnd"/>
+      <w:r>
+        <w:rPr>
+          <w:rFonts w:ascii="Calibri" w:eastAsia="Calibri" w:hAnsi="Calibri" w:cs="Calibri"/>
+          <w:color w:val="000000"/>
+          <w:kern w:val="2"/>
+          <w:szCs w:val="22"/>
+          <w:lang w:val="es-CR"/>
+          <w14:ligatures w14:val="standardContextual"/>
+        </w:rPr>
+        <w:t xml:space="preserve"> </w:t>
+      </w:r>
+      <w:proofErr w:type="spellStart"/>
+      <w:r>
+        <w:rPr>
+          <w:rFonts w:ascii="Calibri" w:eastAsia="Calibri" w:hAnsi="Calibri" w:cs="Calibri"/>
+          <w:color w:val="000000"/>
+          <w:kern w:val="2"/>
+          <w:szCs w:val="22"/>
+          <w:lang w:val="es-CR"/>
+          <w14:ligatures w14:val="standardContextual"/>
+        </w:rPr>
+        <w:t>usados</w:t>
+      </w:r>
+      <w:proofErr w:type="spellEnd"/>
+    </w:p>
+    <w:p>
+      <w:pPr>
+        <w:pStyle w:val="NormalWeb"/>
+        <w:numPr>
+          <w:ilvl w:val="0"/>
+          <w:numId w:val="2"/>
+        </w:numPr>
+        <w:spacing w:before="0" w:beforeAutospacing="0" w:after="200" w:afterAutospacing="0"/>
+        <w:ind w:left="1440"/>
+        <w:jc w:val="both"/>
+        <w:textAlignment w:val="baseline"/>
+        <w:rPr>
+          <w:rFonts w:ascii="Calibri" w:eastAsia="Calibri" w:hAnsi="Calibri" w:cs="Calibri"/>
+          <w:color w:val="000000"/>
+          <w:kern w:val="2"/>
+          <w:szCs w:val="22"/>
+          <w:lang w:val="es-CR"/>
+          <w14:ligatures w14:val="standardContextual"/>
+        </w:rPr>
+      </w:pPr>
+      <w:r>
+        <w:rPr>
+          <w:rFonts w:ascii="Calibri" w:eastAsia="Calibri" w:hAnsi="Calibri" w:cs="Calibri"/>
+          <w:color w:val="000000"/>
+          <w:kern w:val="2"/>
+          <w:szCs w:val="22"/>
+          <w:lang w:val="es-CR"/>
+          <w14:ligatures w14:val="standardContextual"/>
+        </w:rPr>
+        <w:t>Tiempo promedio para responder las preguntas</w:t>
+      </w:r>
+    </w:p>
+    <w:p>
+      <w:pPr>
+        <w:pStyle w:val="NormalWeb"/>
+        <w:numPr>
+          <w:ilvl w:val="0"/>
+          <w:numId w:val="2"/>
+        </w:numPr>
+        <w:spacing w:before="0" w:beforeAutospacing="0" w:after="0" w:afterAutospacing="0"/>
+        <w:ind w:left="1440"/>
+        <w:jc w:val="both"/>
+        <w:textAlignment w:val="baseline"/>
+        <w:rPr>
+          <w:rFonts w:ascii="Calibri" w:eastAsia="Calibri" w:hAnsi="Calibri" w:cs="Calibri"/>
+          <w:color w:val="000000"/>
+          <w:kern w:val="2"/>
+          <w:szCs w:val="22"/>
+          <w:lang w:val="es-CR"/>
+          <w14:ligatures w14:val="standardContextual"/>
+        </w:rPr>
+      </w:pPr>
+      <w:r>
+        <w:rPr>
+          <w:rFonts w:ascii="Calibri" w:eastAsia="Calibri" w:hAnsi="Calibri" w:cs="Calibri"/>
+          <w:color w:val="000000"/>
+          <w:kern w:val="2"/>
+          <w:szCs w:val="22"/>
+          <w:lang w:val="es-CR"/>
+          <w14:ligatures w14:val="standardContextual"/>
+        </w:rPr>
+        <w:t>Opcionalmente el usuario jugador podrá solicitar que se le envié a su correo electrónico el reporte de su juego de trivia. En este caso, debe construir un archivo .</w:t>
+      </w:r>
+      <w:proofErr w:type="spellStart"/>
+      <w:r>
+        <w:rPr>
+          <w:rFonts w:ascii="Calibri" w:eastAsia="Calibri" w:hAnsi="Calibri" w:cs="Calibri"/>
+          <w:color w:val="000000"/>
+          <w:kern w:val="2"/>
+          <w:szCs w:val="22"/>
+          <w:lang w:val="es-CR"/>
+          <w14:ligatures w14:val="standardContextual"/>
+        </w:rPr>
+        <w:t>pdf</w:t>
+      </w:r>
+      <w:proofErr w:type="spellEnd"/>
+      <w:r>
+        <w:rPr>
+          <w:rFonts w:ascii="Calibri" w:eastAsia="Calibri" w:hAnsi="Calibri" w:cs="Calibri"/>
+          <w:color w:val="000000"/>
+          <w:kern w:val="2"/>
+          <w:szCs w:val="22"/>
+          <w:lang w:val="es-CR"/>
+          <w14:ligatures w14:val="standardContextual"/>
+        </w:rPr>
+        <w:t xml:space="preserve"> donde se incluyan todos los elementos mencionados anteriormente.</w:t>
+      </w:r>
+    </w:p>
+    <w:p>
+      <w:pPr>
+        <w:ind w:left="-5"/>
+        <w:rPr>
+          <w:lang w:val="es-CR"/>
+        </w:rPr>
+      </w:pPr>
+    </w:p>
+    <w:p>
+      <w:pPr>
+        <w:ind w:left="-5"/>
+        <w:rPr>
+          <w:lang w:val="es-CR"/>
+        </w:rPr>
+      </w:pPr>
+      <w:r>
+        <w:rPr>
           <w:lang w:val="es-CR"/>
         </w:rPr>
         <w:drawing>
-          <wp:inline distT="0" distB="0" distL="0" distR="0" wp14:anchorId="4200564C" wp14:editId="21FB6EDD">
-            <wp:extent cx="4153480" cy="2400635"/>
+          <wp:inline distT="0" distB="0" distL="0" distR="0" wp14:anchorId="279BF27C" wp14:editId="67E221DB">
+            <wp:extent cx="5931535" cy="4629150"/>
             <wp:effectExtent l="0" t="0" r="0" b="0"/>
-            <wp:docPr id="295941806" name="Picture 1" descr="A screen shot of a computer&#10;&#10;Description automatically generated"/>
+            <wp:docPr id="1259211902" name="Picture 1" descr="A screenshot of a computer&#10;&#10;Description automatically generated"/>
             <wp:cNvGraphicFramePr>
               <a:graphicFrameLocks xmlns:a="http://schemas.openxmlformats.org/drawingml/2006/main" noChangeAspect="1"/>
             </wp:cNvGraphicFramePr>
@@ -842,7 +1405,7 @@
               <a:graphicData uri="http://schemas.openxmlformats.org/drawingml/2006/picture">
                 <pic:pic xmlns:pic="http://schemas.openxmlformats.org/drawingml/2006/picture">
                   <pic:nvPicPr>
-                    <pic:cNvPr id="295941806" name="Picture 1" descr="A screen shot of a computer&#10;&#10;Description automatically generated"/>
+                    <pic:cNvPr id="1259211902" name="Picture 1" descr="A screenshot of a computer&#10;&#10;Description automatically generated"/>
                     <pic:cNvPicPr/>
                   </pic:nvPicPr>
                   <pic:blipFill>
@@ -854,7 +1417,7 @@
                   <pic:spPr>
                     <a:xfrm>
                       <a:off x="0" y="0"/>
-                      <a:ext cx="4153480" cy="2400635"/>
+                      <a:ext cx="5931535" cy="4629150"/>
                     </a:xfrm>
                     <a:prstGeom prst="rect">
                       <a:avLst/>
@@ -867,6 +1430,236 @@
         </w:drawing>
       </w:r>
     </w:p>
+    <w:p>
+      <w:pPr>
+        <w:ind w:left="-5"/>
+        <w:rPr>
+          <w:lang w:val="es-CR"/>
+        </w:rPr>
+      </w:pPr>
+    </w:p>
+    <w:p>
+      <w:pPr>
+        <w:pStyle w:val="Heading1"/>
+        <w:ind w:left="-5"/>
+        <w:rPr>
+          <w:lang w:val="es-CR"/>
+        </w:rPr>
+      </w:pPr>
+      <w:r>
+        <w:rPr>
+          <w:lang w:val="es-CR"/>
+        </w:rPr>
+        <w:lastRenderedPageBreak/>
+        <w:t>7- Comentario</w:t>
+      </w:r>
+    </w:p>
+    <w:p>
+      <w:pPr>
+        <w:ind w:left="-5"/>
+        <w:rPr>
+          <w:lang w:val="es-CR"/>
+        </w:rPr>
+      </w:pPr>
+      <w:r>
+        <w:rPr>
+          <w:lang w:val="es-CR"/>
+        </w:rPr>
+        <w:t>Adicionalmente, se abrirá una ventana donde el usuario puede agregar un comentario con respecto a lo que le pareció la trivia.</w:t>
+      </w:r>
+    </w:p>
+    <w:p>
+      <w:pPr>
+        <w:ind w:left="-5"/>
+        <w:rPr>
+          <w:lang w:val="es-CR"/>
+        </w:rPr>
+      </w:pPr>
+      <w:r>
+        <w:rPr>
+          <w:lang w:val="es-CR"/>
+        </w:rPr>
+        <w:drawing>
+          <wp:inline distT="0" distB="0" distL="0" distR="0" wp14:anchorId="07BF0426" wp14:editId="460ECCC4">
+            <wp:extent cx="3181794" cy="1590897"/>
+            <wp:effectExtent l="0" t="0" r="0" b="9525"/>
+            <wp:docPr id="456855069" name="Picture 1" descr="A screenshot of a computer&#10;&#10;Description automatically generated"/>
+            <wp:cNvGraphicFramePr>
+              <a:graphicFrameLocks xmlns:a="http://schemas.openxmlformats.org/drawingml/2006/main" noChangeAspect="1"/>
+            </wp:cNvGraphicFramePr>
+            <a:graphic xmlns:a="http://schemas.openxmlformats.org/drawingml/2006/main">
+              <a:graphicData uri="http://schemas.openxmlformats.org/drawingml/2006/picture">
+                <pic:pic xmlns:pic="http://schemas.openxmlformats.org/drawingml/2006/picture">
+                  <pic:nvPicPr>
+                    <pic:cNvPr id="456855069" name="Picture 1" descr="A screenshot of a computer&#10;&#10;Description automatically generated"/>
+                    <pic:cNvPicPr/>
+                  </pic:nvPicPr>
+                  <pic:blipFill>
+                    <a:blip r:embed="rId12"/>
+                    <a:stretch>
+                      <a:fillRect/>
+                    </a:stretch>
+                  </pic:blipFill>
+                  <pic:spPr>
+                    <a:xfrm>
+                      <a:off x="0" y="0"/>
+                      <a:ext cx="3181794" cy="1590897"/>
+                    </a:xfrm>
+                    <a:prstGeom prst="rect">
+                      <a:avLst/>
+                    </a:prstGeom>
+                  </pic:spPr>
+                </pic:pic>
+              </a:graphicData>
+            </a:graphic>
+          </wp:inline>
+        </w:drawing>
+      </w:r>
+    </w:p>
+    <w:p>
+      <w:pPr>
+        <w:ind w:left="-5"/>
+        <w:rPr>
+          <w:lang w:val="es-CR"/>
+        </w:rPr>
+      </w:pPr>
+    </w:p>
+    <w:p>
+      <w:pPr>
+        <w:ind w:left="-5"/>
+        <w:rPr>
+          <w:lang w:val="es-CR"/>
+        </w:rPr>
+      </w:pPr>
+      <w:r>
+        <w:rPr>
+          <w:lang w:val="es-CR"/>
+        </w:rPr>
+        <w:t xml:space="preserve">8- Grafico pastel y </w:t>
+      </w:r>
+      <w:proofErr w:type="spellStart"/>
+      <w:r>
+        <w:rPr>
+          <w:lang w:val="es-CR"/>
+        </w:rPr>
+        <w:t>WordCloud</w:t>
+      </w:r>
+      <w:proofErr w:type="spellEnd"/>
+    </w:p>
+    <w:p>
+      <w:pPr>
+        <w:ind w:left="-5"/>
+        <w:rPr>
+          <w:lang w:val="es-CR"/>
+        </w:rPr>
+      </w:pPr>
+      <w:r>
+        <w:rPr>
+          <w:lang w:val="es-CR"/>
+        </w:rPr>
+        <w:t>Como opciones adicionales se le presenta un grafico pastel donde muestra las respuestas correctas, incorrectas y las que no se respondieron:</w:t>
+      </w:r>
+    </w:p>
+    <w:p>
+      <w:pPr>
+        <w:ind w:left="-5"/>
+        <w:rPr>
+          <w:lang w:val="es-CR"/>
+        </w:rPr>
+      </w:pPr>
+      <w:r>
+        <w:rPr>
+          <w:lang w:val="es-CR"/>
+        </w:rPr>
+        <w:drawing>
+          <wp:inline distT="0" distB="0" distL="0" distR="0" wp14:anchorId="214D54CC" wp14:editId="15AA514D">
+            <wp:extent cx="3959749" cy="2176357"/>
+            <wp:effectExtent l="0" t="0" r="3175" b="0"/>
+            <wp:docPr id="2010986508" name="Picture 1" descr="A green and red pie chart&#10;&#10;Description automatically generated"/>
+            <wp:cNvGraphicFramePr>
+              <a:graphicFrameLocks xmlns:a="http://schemas.openxmlformats.org/drawingml/2006/main" noChangeAspect="1"/>
+            </wp:cNvGraphicFramePr>
+            <a:graphic xmlns:a="http://schemas.openxmlformats.org/drawingml/2006/main">
+              <a:graphicData uri="http://schemas.openxmlformats.org/drawingml/2006/picture">
+                <pic:pic xmlns:pic="http://schemas.openxmlformats.org/drawingml/2006/picture">
+                  <pic:nvPicPr>
+                    <pic:cNvPr id="2010986508" name="Picture 1" descr="A green and red pie chart&#10;&#10;Description automatically generated"/>
+                    <pic:cNvPicPr/>
+                  </pic:nvPicPr>
+                  <pic:blipFill>
+                    <a:blip r:embed="rId13"/>
+                    <a:stretch>
+                      <a:fillRect/>
+                    </a:stretch>
+                  </pic:blipFill>
+                  <pic:spPr>
+                    <a:xfrm>
+                      <a:off x="0" y="0"/>
+                      <a:ext cx="3968591" cy="2181217"/>
+                    </a:xfrm>
+                    <a:prstGeom prst="rect">
+                      <a:avLst/>
+                    </a:prstGeom>
+                  </pic:spPr>
+                </pic:pic>
+              </a:graphicData>
+            </a:graphic>
+          </wp:inline>
+        </w:drawing>
+      </w:r>
+    </w:p>
+    <w:p>
+      <w:pPr>
+        <w:ind w:left="-5"/>
+        <w:rPr>
+          <w:lang w:val="es-CR"/>
+        </w:rPr>
+      </w:pPr>
+    </w:p>
+    <w:p>
+      <w:pPr>
+        <w:ind w:left="-5"/>
+        <w:rPr>
+          <w:lang w:val="es-CR"/>
+        </w:rPr>
+      </w:pPr>
+      <w:r>
+        <w:rPr>
+          <w:lang w:val="es-CR"/>
+        </w:rPr>
+        <w:t>El Word Cloud se crea e</w:t>
+      </w:r>
+      <w:r>
+        <w:rPr>
+          <w:lang w:val="es-CR"/>
+        </w:rPr>
+        <w:t>n base a los comentarios que los usuarios hacen luego de jugar.</w:t>
+      </w:r>
+    </w:p>
+    <w:p>
+      <w:pPr>
+        <w:ind w:left="-5"/>
+        <w:rPr>
+          <w:lang w:val="es-CR"/>
+        </w:rPr>
+      </w:pPr>
+    </w:p>
+    <w:p>
+      <w:pPr>
+        <w:ind w:left="-5"/>
+        <w:rPr>
+          <w:lang w:val="es-CR"/>
+        </w:rPr>
+      </w:pPr>
+    </w:p>
+    <w:p>
+      <w:pPr>
+        <w:ind w:left="-5"/>
+        <w:rPr>
+          <w:lang w:val="es-CR"/>
+        </w:rPr>
+      </w:pPr>
+    </w:p>
     <w:sectPr>
       <w:pgSz w:w="12240" w:h="15840"/>
       <w:pgMar w:top="1491" w:right="1459" w:bottom="1905" w:left="1440" w:header="720" w:footer="720" w:gutter="0"/>
@@ -874,6 +1667,279 @@
     </w:sectPr>
   </w:body>
 </w:document>
+</file>
+
+<file path=word/numbering.xml><?xml version="1.0" encoding="utf-8"?>
+<w:numbering xmlns:wpc="http://schemas.microsoft.com/office/word/2010/wordprocessingCanvas" xmlns:cx="http://schemas.microsoft.com/office/drawing/2014/chartex" xmlns:cx1="http://schemas.microsoft.com/office/drawing/2015/9/8/chartex" xmlns:cx2="http://schemas.microsoft.com/office/drawing/2015/10/21/chartex" xmlns:cx3="http://schemas.microsoft.com/office/drawing/2016/5/9/chartex" xmlns:cx4="http://schemas.microsoft.com/office/drawing/2016/5/10/chartex" xmlns:cx5="http://schemas.microsoft.com/office/drawing/2016/5/11/chartex" xmlns:cx6="http://schemas.microsoft.com/office/drawing/2016/5/12/chartex" xmlns:cx7="http://schemas.microsoft.com/office/drawing/2016/5/13/chartex" xmlns:cx8="http://schemas.microsoft.com/office/drawing/2016/5/14/chartex" xmlns:mc="http://schemas.openxmlformats.org/markup-compatibility/2006" xmlns:aink="http://schemas.microsoft.com/office/drawing/2016/ink" xmlns:am3d="http://schemas.microsoft.com/office/drawing/2017/model3d" xmlns:o="urn:schemas-microsoft-com:office:office" xmlns:oel="http://schemas.microsoft.com/office/2019/extlst" xmlns:r="http://schemas.openxmlformats.org/officeDocument/2006/relationships" xmlns:m="http://schemas.openxmlformats.org/officeDocument/2006/math" xmlns:v="urn:schemas-microsoft-com:vml" xmlns:wp14="http://schemas.microsoft.com/office/word/2010/wordprocessingDrawing" xmlns:wp="http://schemas.openxmlformats.org/drawingml/2006/wordprocessingDrawing" xmlns:w10="urn:schemas-microsoft-com:office:word" xmlns:w="http://schemas.openxmlformats.org/wordprocessingml/2006/main" xmlns:w14="http://schemas.microsoft.com/office/word/2010/wordml" xmlns:w15="http://schemas.microsoft.com/office/word/2012/wordml" xmlns:w16cex="http://schemas.microsoft.com/office/word/2018/wordml/cex" xmlns:w16cid="http://schemas.microsoft.com/office/word/2016/wordml/cid" xmlns:w16="http://schemas.microsoft.com/office/word/2018/wordml" xmlns:w16sdtdh="http://schemas.microsoft.com/office/word/2020/wordml/sdtdatahash" xmlns:w16se="http://schemas.microsoft.com/office/word/2015/wordml/symex" xmlns:wpg="http://schemas.microsoft.com/office/word/2010/wordprocessingGroup" xmlns:wpi="http://schemas.microsoft.com/office/word/2010/wordprocessingInk" xmlns:wne="http://schemas.microsoft.com/office/word/2006/wordml" xmlns:wps="http://schemas.microsoft.com/office/word/2010/wordprocessingShape" mc:Ignorable="w14 w15 w16se w16cid w16 w16cex w16sdtdh wp14">
+  <w:abstractNum w:abstractNumId="0" w15:restartNumberingAfterBreak="0">
+    <w:nsid w:val="6DB8023D"/>
+    <w:multiLevelType w:val="multilevel"/>
+    <w:tmpl w:val="143EED64"/>
+    <w:lvl w:ilvl="0">
+      <w:start w:val="1"/>
+      <w:numFmt w:val="bullet"/>
+      <w:lvlText w:val=""/>
+      <w:lvlJc w:val="left"/>
+      <w:pPr>
+        <w:tabs>
+          <w:tab w:val="num" w:pos="720"/>
+        </w:tabs>
+        <w:ind w:left="720" w:hanging="360"/>
+      </w:pPr>
+      <w:rPr>
+        <w:rFonts w:ascii="Symbol" w:hAnsi="Symbol" w:hint="default"/>
+        <w:sz w:val="20"/>
+      </w:rPr>
+    </w:lvl>
+    <w:lvl w:ilvl="1" w:tentative="1">
+      <w:start w:val="1"/>
+      <w:numFmt w:val="bullet"/>
+      <w:lvlText w:val="o"/>
+      <w:lvlJc w:val="left"/>
+      <w:pPr>
+        <w:tabs>
+          <w:tab w:val="num" w:pos="1440"/>
+        </w:tabs>
+        <w:ind w:left="1440" w:hanging="360"/>
+      </w:pPr>
+      <w:rPr>
+        <w:rFonts w:ascii="Courier New" w:hAnsi="Courier New" w:hint="default"/>
+        <w:sz w:val="20"/>
+      </w:rPr>
+    </w:lvl>
+    <w:lvl w:ilvl="2" w:tentative="1">
+      <w:start w:val="1"/>
+      <w:numFmt w:val="bullet"/>
+      <w:lvlText w:val=""/>
+      <w:lvlJc w:val="left"/>
+      <w:pPr>
+        <w:tabs>
+          <w:tab w:val="num" w:pos="2160"/>
+        </w:tabs>
+        <w:ind w:left="2160" w:hanging="360"/>
+      </w:pPr>
+      <w:rPr>
+        <w:rFonts w:ascii="Wingdings" w:hAnsi="Wingdings" w:hint="default"/>
+        <w:sz w:val="20"/>
+      </w:rPr>
+    </w:lvl>
+    <w:lvl w:ilvl="3" w:tentative="1">
+      <w:start w:val="1"/>
+      <w:numFmt w:val="bullet"/>
+      <w:lvlText w:val=""/>
+      <w:lvlJc w:val="left"/>
+      <w:pPr>
+        <w:tabs>
+          <w:tab w:val="num" w:pos="2880"/>
+        </w:tabs>
+        <w:ind w:left="2880" w:hanging="360"/>
+      </w:pPr>
+      <w:rPr>
+        <w:rFonts w:ascii="Wingdings" w:hAnsi="Wingdings" w:hint="default"/>
+        <w:sz w:val="20"/>
+      </w:rPr>
+    </w:lvl>
+    <w:lvl w:ilvl="4" w:tentative="1">
+      <w:start w:val="1"/>
+      <w:numFmt w:val="bullet"/>
+      <w:lvlText w:val=""/>
+      <w:lvlJc w:val="left"/>
+      <w:pPr>
+        <w:tabs>
+          <w:tab w:val="num" w:pos="3600"/>
+        </w:tabs>
+        <w:ind w:left="3600" w:hanging="360"/>
+      </w:pPr>
+      <w:rPr>
+        <w:rFonts w:ascii="Wingdings" w:hAnsi="Wingdings" w:hint="default"/>
+        <w:sz w:val="20"/>
+      </w:rPr>
+    </w:lvl>
+    <w:lvl w:ilvl="5" w:tentative="1">
+      <w:start w:val="1"/>
+      <w:numFmt w:val="bullet"/>
+      <w:lvlText w:val=""/>
+      <w:lvlJc w:val="left"/>
+      <w:pPr>
+        <w:tabs>
+          <w:tab w:val="num" w:pos="4320"/>
+        </w:tabs>
+        <w:ind w:left="4320" w:hanging="360"/>
+      </w:pPr>
+      <w:rPr>
+        <w:rFonts w:ascii="Wingdings" w:hAnsi="Wingdings" w:hint="default"/>
+        <w:sz w:val="20"/>
+      </w:rPr>
+    </w:lvl>
+    <w:lvl w:ilvl="6" w:tentative="1">
+      <w:start w:val="1"/>
+      <w:numFmt w:val="bullet"/>
+      <w:lvlText w:val=""/>
+      <w:lvlJc w:val="left"/>
+      <w:pPr>
+        <w:tabs>
+          <w:tab w:val="num" w:pos="5040"/>
+        </w:tabs>
+        <w:ind w:left="5040" w:hanging="360"/>
+      </w:pPr>
+      <w:rPr>
+        <w:rFonts w:ascii="Wingdings" w:hAnsi="Wingdings" w:hint="default"/>
+        <w:sz w:val="20"/>
+      </w:rPr>
+    </w:lvl>
+    <w:lvl w:ilvl="7" w:tentative="1">
+      <w:start w:val="1"/>
+      <w:numFmt w:val="bullet"/>
+      <w:lvlText w:val=""/>
+      <w:lvlJc w:val="left"/>
+      <w:pPr>
+        <w:tabs>
+          <w:tab w:val="num" w:pos="5760"/>
+        </w:tabs>
+        <w:ind w:left="5760" w:hanging="360"/>
+      </w:pPr>
+      <w:rPr>
+        <w:rFonts w:ascii="Wingdings" w:hAnsi="Wingdings" w:hint="default"/>
+        <w:sz w:val="20"/>
+      </w:rPr>
+    </w:lvl>
+    <w:lvl w:ilvl="8" w:tentative="1">
+      <w:start w:val="1"/>
+      <w:numFmt w:val="bullet"/>
+      <w:lvlText w:val=""/>
+      <w:lvlJc w:val="left"/>
+      <w:pPr>
+        <w:tabs>
+          <w:tab w:val="num" w:pos="6480"/>
+        </w:tabs>
+        <w:ind w:left="6480" w:hanging="360"/>
+      </w:pPr>
+      <w:rPr>
+        <w:rFonts w:ascii="Wingdings" w:hAnsi="Wingdings" w:hint="default"/>
+        <w:sz w:val="20"/>
+      </w:rPr>
+    </w:lvl>
+  </w:abstractNum>
+  <w:abstractNum w:abstractNumId="1" w15:restartNumberingAfterBreak="0">
+    <w:nsid w:val="721E490D"/>
+    <w:multiLevelType w:val="hybridMultilevel"/>
+    <w:tmpl w:val="52BEAADE"/>
+    <w:lvl w:ilvl="0" w:tplc="819EE944">
+      <w:start w:val="2"/>
+      <w:numFmt w:val="bullet"/>
+      <w:lvlText w:val="-"/>
+      <w:lvlJc w:val="left"/>
+      <w:pPr>
+        <w:ind w:left="345" w:hanging="360"/>
+      </w:pPr>
+      <w:rPr>
+        <w:rFonts w:ascii="Calibri" w:eastAsia="Calibri" w:hAnsi="Calibri" w:cs="Calibri" w:hint="default"/>
+      </w:rPr>
+    </w:lvl>
+    <w:lvl w:ilvl="1" w:tplc="04090003" w:tentative="1">
+      <w:start w:val="1"/>
+      <w:numFmt w:val="bullet"/>
+      <w:lvlText w:val="o"/>
+      <w:lvlJc w:val="left"/>
+      <w:pPr>
+        <w:ind w:left="1065" w:hanging="360"/>
+      </w:pPr>
+      <w:rPr>
+        <w:rFonts w:ascii="Courier New" w:hAnsi="Courier New" w:cs="Courier New" w:hint="default"/>
+      </w:rPr>
+    </w:lvl>
+    <w:lvl w:ilvl="2" w:tplc="04090005" w:tentative="1">
+      <w:start w:val="1"/>
+      <w:numFmt w:val="bullet"/>
+      <w:lvlText w:val=""/>
+      <w:lvlJc w:val="left"/>
+      <w:pPr>
+        <w:ind w:left="1785" w:hanging="360"/>
+      </w:pPr>
+      <w:rPr>
+        <w:rFonts w:ascii="Wingdings" w:hAnsi="Wingdings" w:hint="default"/>
+      </w:rPr>
+    </w:lvl>
+    <w:lvl w:ilvl="3" w:tplc="04090001" w:tentative="1">
+      <w:start w:val="1"/>
+      <w:numFmt w:val="bullet"/>
+      <w:lvlText w:val=""/>
+      <w:lvlJc w:val="left"/>
+      <w:pPr>
+        <w:ind w:left="2505" w:hanging="360"/>
+      </w:pPr>
+      <w:rPr>
+        <w:rFonts w:ascii="Symbol" w:hAnsi="Symbol" w:hint="default"/>
+      </w:rPr>
+    </w:lvl>
+    <w:lvl w:ilvl="4" w:tplc="04090003" w:tentative="1">
+      <w:start w:val="1"/>
+      <w:numFmt w:val="bullet"/>
+      <w:lvlText w:val="o"/>
+      <w:lvlJc w:val="left"/>
+      <w:pPr>
+        <w:ind w:left="3225" w:hanging="360"/>
+      </w:pPr>
+      <w:rPr>
+        <w:rFonts w:ascii="Courier New" w:hAnsi="Courier New" w:cs="Courier New" w:hint="default"/>
+      </w:rPr>
+    </w:lvl>
+    <w:lvl w:ilvl="5" w:tplc="04090005" w:tentative="1">
+      <w:start w:val="1"/>
+      <w:numFmt w:val="bullet"/>
+      <w:lvlText w:val=""/>
+      <w:lvlJc w:val="left"/>
+      <w:pPr>
+        <w:ind w:left="3945" w:hanging="360"/>
+      </w:pPr>
+      <w:rPr>
+        <w:rFonts w:ascii="Wingdings" w:hAnsi="Wingdings" w:hint="default"/>
+      </w:rPr>
+    </w:lvl>
+    <w:lvl w:ilvl="6" w:tplc="04090001" w:tentative="1">
+      <w:start w:val="1"/>
+      <w:numFmt w:val="bullet"/>
+      <w:lvlText w:val=""/>
+      <w:lvlJc w:val="left"/>
+      <w:pPr>
+        <w:ind w:left="4665" w:hanging="360"/>
+      </w:pPr>
+      <w:rPr>
+        <w:rFonts w:ascii="Symbol" w:hAnsi="Symbol" w:hint="default"/>
+      </w:rPr>
+    </w:lvl>
+    <w:lvl w:ilvl="7" w:tplc="04090003" w:tentative="1">
+      <w:start w:val="1"/>
+      <w:numFmt w:val="bullet"/>
+      <w:lvlText w:val="o"/>
+      <w:lvlJc w:val="left"/>
+      <w:pPr>
+        <w:ind w:left="5385" w:hanging="360"/>
+      </w:pPr>
+      <w:rPr>
+        <w:rFonts w:ascii="Courier New" w:hAnsi="Courier New" w:cs="Courier New" w:hint="default"/>
+      </w:rPr>
+    </w:lvl>
+    <w:lvl w:ilvl="8" w:tplc="04090005" w:tentative="1">
+      <w:start w:val="1"/>
+      <w:numFmt w:val="bullet"/>
+      <w:lvlText w:val=""/>
+      <w:lvlJc w:val="left"/>
+      <w:pPr>
+        <w:ind w:left="6105" w:hanging="360"/>
+      </w:pPr>
+      <w:rPr>
+        <w:rFonts w:ascii="Wingdings" w:hAnsi="Wingdings" w:hint="default"/>
+      </w:rPr>
+    </w:lvl>
+  </w:abstractNum>
+  <w:num w:numId="1" w16cid:durableId="1427575273">
+    <w:abstractNumId w:val="1"/>
+  </w:num>
+  <w:num w:numId="2" w16cid:durableId="1509250655">
+    <w:abstractNumId w:val="0"/>
+  </w:num>
+</w:numbering>
 </file>
 
 <file path=word/styles.xml><?xml version="1.0" encoding="utf-8"?>
@@ -1343,6 +2409,36 @@
       <w:sz w:val="24"/>
     </w:rPr>
   </w:style>
+  <w:style w:type="paragraph" w:styleId="ListParagraph">
+    <w:name w:val="List Paragraph"/>
+    <w:basedOn w:val="Normal"/>
+    <w:uiPriority w:val="34"/>
+    <w:qFormat/>
+    <w:rsid w:val="0038251A"/>
+    <w:pPr>
+      <w:ind w:left="720"/>
+      <w:contextualSpacing/>
+    </w:pPr>
+  </w:style>
+  <w:style w:type="paragraph" w:styleId="NormalWeb">
+    <w:name w:val="Normal (Web)"/>
+    <w:basedOn w:val="Normal"/>
+    <w:uiPriority w:val="99"/>
+    <w:semiHidden/>
+    <w:unhideWhenUsed/>
+    <w:rsid w:val="00C80182"/>
+    <w:pPr>
+      <w:spacing w:before="100" w:beforeAutospacing="1" w:after="100" w:afterAutospacing="1" w:line="240" w:lineRule="auto"/>
+      <w:ind w:left="0" w:firstLine="0"/>
+    </w:pPr>
+    <w:rPr>
+      <w:rFonts w:ascii="Times New Roman" w:eastAsia="Times New Roman" w:hAnsi="Times New Roman" w:cs="Times New Roman"/>
+      <w:color w:val="auto"/>
+      <w:kern w:val="0"/>
+      <w:szCs w:val="24"/>
+      <w14:ligatures w14:val="none"/>
+    </w:rPr>
+  </w:style>
 </w:styles>
 </file>
 
